--- a/assets/templates_compiled.docx
+++ b/assets/templates_compiled.docx
@@ -1,139 +1,100 @@
 
 <file path=word/document.xml><?xml version="1.0" encoding="utf-8"?>
-<w:document xmlns:wpc="http://schemas.microsoft.com/office/word/2010/wordprocessingCanvas" xmlns:cx="http://schemas.microsoft.com/office/drawing/2014/chartex" xmlns:cx1="http://schemas.microsoft.com/office/drawing/2015/9/8/chartex" xmlns:cx2="http://schemas.microsoft.com/office/drawing/2015/10/21/chartex" xmlns:cx3="http://schemas.microsoft.com/office/drawing/2016/5/9/chartex" xmlns:cx4="http://schemas.microsoft.com/office/drawing/2016/5/10/chartex" xmlns:cx5="http://schemas.microsoft.com/office/drawing/2016/5/11/chartex" xmlns:cx6="http://schemas.microsoft.com/office/drawing/2016/5/12/chartex" xmlns:cx7="http://schemas.microsoft.com/office/drawing/2016/5/13/chartex" xmlns:cx8="http://schemas.microsoft.com/office/drawing/2016/5/14/chartex" xmlns:mc="http://schemas.openxmlformats.org/markup-compatibility/2006" xmlns:aink="http://schemas.microsoft.com/office/drawing/2016/ink" xmlns:am3d="http://schemas.microsoft.com/office/drawing/2017/model3d" xmlns:o="urn:schemas-microsoft-com:office:office" xmlns:oel="http://schemas.microsoft.com/office/2019/extlst" xmlns:r="http://schemas.openxmlformats.org/officeDocument/2006/relationships" xmlns:m="http://schemas.openxmlformats.org/officeDocument/2006/math" xmlns:v="urn:schemas-microsoft-com:vml" xmlns:wp14="http://schemas.microsoft.com/office/word/2010/wordprocessingDrawing" xmlns:wp="http://schemas.openxmlformats.org/drawingml/2006/wordprocessingDrawing" xmlns:w10="urn:schemas-microsoft-com:office:word" xmlns:w="http://schemas.openxmlformats.org/wordprocessingml/2006/main" xmlns:w14="http://schemas.microsoft.com/office/word/2010/wordml" xmlns:w15="http://schemas.microsoft.com/office/word/2012/wordml" xmlns:w16cex="http://schemas.microsoft.com/office/word/2018/wordml/cex" xmlns:w16cid="http://schemas.microsoft.com/office/word/2016/wordml/cid" xmlns:w16="http://schemas.microsoft.com/office/word/2018/wordml" xmlns:w16du="http://schemas.microsoft.com/office/word/2023/wordml/word16du" xmlns:w16sdtdh="http://schemas.microsoft.com/office/word/2020/wordml/sdtdatahash" xmlns:w16se="http://schemas.microsoft.com/office/word/2015/wordml/symex" xmlns:wpg="http://schemas.microsoft.com/office/word/2010/wordprocessingGroup" xmlns:wpi="http://schemas.microsoft.com/office/word/2010/wordprocessingInk" xmlns:wne="http://schemas.microsoft.com/office/word/2006/wordml" xmlns:wps="http://schemas.microsoft.com/office/word/2010/wordprocessingShape" mc:Ignorable="w14 w15 w16se w16cid w16 w16cex w16sdtdh w16du wp14">
+<w:document xmlns:w="http://schemas.openxmlformats.org/wordprocessingml/2006/main">
   <w:body>
-    <w:sdt>
-      <w:sdtPr>
-        <w:rPr>
-          <w:rStyle w:val="Style1"/>
-        </w:rPr>
-        <w:id w:val="922218727"/>
-        <w:placeholder>
-          <w:docPart w:val="70B6425996164320AA3E12E10E11D4CE"/>
-        </w:placeholder>
-        <w15:color w:val="FF6600"/>
-      </w:sdtPr>
-      <w:sdtContent>
-        <w:p>
-          <w:pPr>
-            <w:spacing w:after="0"/>
-            <w:jc w:val="center"/>
-            <w:rPr>
-              <w:rStyle w:val="Style1"/>
-            </w:rPr>
-          </w:pPr>
-          <w:r>
-            <w:rPr>
-              <w:rStyle w:val="Style1"/>
-            </w:rPr>
-            <w:t>${legalBasis}</w:t>
-          </w:r>
-        </w:p>
-        <w:p>
-          <w:pPr>
-            <w:spacing w:after="0"/>
-            <w:jc w:val="center"/>
-            <w:rPr>
-              <w:rStyle w:val="Style1"/>
-            </w:rPr>
-          </w:pPr>
-          <w:r>
-            <w:rPr>
-              <w:rStyle w:val="Style1"/>
-            </w:rPr>
-            <w:t>${functionsSub}</w:t>
-          </w:r>
-        </w:p>
-        <w:p>
-          <w:pPr>
-            <w:spacing w:after="0"/>
-            <w:jc w:val="center"/>
-            <w:rPr>
-              <w:rStyle w:val="Style1"/>
-            </w:rPr>
-          </w:pPr>
-          <w:r>
-            <w:rPr>
-              <w:rStyle w:val="Style1"/>
-            </w:rPr>
-            <w:t>${visionStatement}</w:t>
-          </w:r>
-        </w:p>
-        <w:p>
-          <w:pPr>
-            <w:spacing w:after="0"/>
-            <w:jc w:val="center"/>
-            <w:rPr>
-              <w:rStyle w:val="Style1"/>
-            </w:rPr>
-          </w:pPr>
-          <w:r>
-            <w:rPr>
-              <w:rStyle w:val="Style1"/>
-            </w:rPr>
-            <w:t>${missionStatement}</w:t>
-          </w:r>
-        </w:p>
-        <w:p>
-          <w:pPr>
-            <w:spacing w:after="0"/>
-            <w:jc w:val="center"/>
-            <w:rPr>
-              <w:rStyle w:val="Style1"/>
-            </w:rPr>
-          </w:pPr>
-          <w:r>
-            <w:rPr>
-              <w:rStyle w:val="Style1"/>
-            </w:rPr>
-            <w:t>${pillar1}</w:t>
-          </w:r>
-        </w:p>
-        <w:p>
-          <w:pPr>
-            <w:spacing w:after="0"/>
-            <w:jc w:val="center"/>
-            <w:rPr>
-              <w:rStyle w:val="Style1"/>
-            </w:rPr>
-          </w:pPr>
-          <w:r>
-            <w:rPr>
-              <w:rStyle w:val="Style1"/>
-            </w:rPr>
-            <w:t>${pillar2}</w:t>
-          </w:r>
-        </w:p>
-        <w:p>
-          <w:pPr>
-            <w:spacing w:after="0"/>
-            <w:jc w:val="center"/>
-            <w:rPr>
-              <w:lang w:val="en-PH"/>
-            </w:rPr>
-          </w:pPr>
-          <w:r>
-            <w:rPr>
-              <w:rStyle w:val="Style1"/>
-            </w:rPr>
-            <w:t>${pillar3}</w:t>
-          </w:r>
-        </w:p>
-      </w:sdtContent>
-    </w:sdt>
-    <w:p>
-      <w:pPr>
-        <w:rPr>
-          <w:lang w:val="en-US"/>
-        </w:rPr>
-      </w:pPr>
-    </w:p>
-    <w:p>
-      <w:pPr>
-        <w:rPr>
-          <w:lang w:val="en-US"/>
-        </w:rPr>
-      </w:pPr>
+    <!-- PART I.A -->
+    <w:p>
+      <w:r>
+        <w:t>Part I.A - Mandate and Functions</w:t>
+      </w:r>
+    </w:p>
+    <w:p>
+      <w:r>
+        <w:t>Document Name:</w:t>
+      </w:r>
+    </w:p>
+    <w:p>
+      <w:r>
+        <w:t>${documentName}</w:t>
+      </w:r>
+    </w:p>
+    <w:p>
+      <w:r>
+        <w:t>Legal Basis:</w:t>
+      </w:r>
+    </w:p>
+    <w:p>
+      <w:r>
+        <w:t>${legalBasis}</w:t>
+      </w:r>
+    </w:p>
+    <w:p>
+      <w:r>
+        <w:t>Functions:</w:t>
+      </w:r>
+    </w:p>
+    <!-- BULLET LIST: Functions -->
+    ${functions_bullets}
+    <w:p>
+      <w:r>
+        <w:t>Vision Statement:</w:t>
+      </w:r>
+    </w:p>
+    <w:p>
+      <w:r>
+        <w:t>${visionStatement}</w:t>
+      </w:r>
+    </w:p>
+    <w:p>
+      <w:r>
+        <w:t>Mission Statement:</w:t>
+      </w:r>
+    </w:p>
+    <w:p>
+      <w:r>
+        <w:t>${missionStatement}</w:t>
+      </w:r>
+    </w:p>
+    <w:p>
+      <w:r>
+        <w:t>Pillar 1:</w:t>
+      </w:r>
+    </w:p>
+    <w:p>
+      <w:r>
+        <w:t>${pillar1}</w:t>
+      </w:r>
+    </w:p>
+    <w:p>
+      <w:r>
+        <w:t>Pillar 2:</w:t>
+      </w:r>
+    </w:p>
+    <w:p>
+      <w:r>
+        <w:t>${pillar2}</w:t>
+      </w:r>
+    </w:p>
+    <w:p>
+      <w:r>
+        <w:t>Pillar 3:</w:t>
+      </w:r>
+    </w:p>
+    <w:p>
+      <w:r>
+        <w:t>${pillar3}</w:t>
+      </w:r>
+    </w:p>
+    <!-- PART I.B -->
+    <w:p>
+      <w:r>
+        <w:t>Part I.B - Project Profile</w:t>
+      </w:r>
+    </w:p>
+    <w:p>
+      <w:r>
+        <w:t>Planner Name:</w:t>
+      </w:r>
     </w:p>
     <w:p>
       <w:r>
@@ -142,157 +103,352 @@
     </w:p>
     <w:p>
       <w:r>
+        <w:t>Plantilla Position:</w:t>
+      </w:r>
+    </w:p>
+    <w:p>
+      <w:r>
         <w:t>${plantillaPosition}</w:t>
       </w:r>
     </w:p>
     <w:p>
       <w:r>
+        <w:t>Organizational Unit:</w:t>
+      </w:r>
+    </w:p>
+    <w:p>
+      <w:r>
         <w:t>${organizationalUnit}</w:t>
       </w:r>
     </w:p>
     <w:p>
       <w:r>
+        <w:t>Email Address:</w:t>
+      </w:r>
+    </w:p>
+    <w:p>
+      <w:r>
         <w:t>${emailAddress}</w:t>
       </w:r>
     </w:p>
     <w:p>
       <w:r>
+        <w:t>Contact Numbers:</w:t>
+      </w:r>
+    </w:p>
+    <w:p>
+      <w:r>
         <w:t>${contactNumbers}</w:t>
       </w:r>
     </w:p>
-    <w:p/>
-    <w:p>
-      <w:r>
-        <w:t>${mooe}</w:t>
-      </w:r>
-    </w:p>
-    <w:p>
-      <w:r>
-        <w:t>${co}</w:t>
-      </w:r>
-    </w:p>
-    <w:p>
-      <w:r>
-        <w:t>${total}</w:t>
-      </w:r>
-    </w:p>
-    <w:p>
-      <w:r>
-        <w:t>${nicthsProjectCost}</w:t>
-      </w:r>
-    </w:p>
-    <w:p>
-      <w:r>
-        <w:t>${hsdvProjectCost}</w:t>
-      </w:r>
-    </w:p>
-    <w:p>
-      <w:r>
-        <w:t>${hecsProjectCost}</w:t>
-      </w:r>
-    </w:p>
-    <w:p/>
-    <w:p>
-      <w:pPr>
-        <w:rPr>
-          <w:lang w:val="en-US"/>
-        </w:rPr>
-      </w:pPr>
+    <w:p>
+      <w:r>
+        <w:t>Functions:</w:t>
+      </w:r>
+    </w:p>
+    <!-- BULLET LIST: Functions (Part I.B, if different) -->
+    ${functions_bullets}
+    <w:p>
+      <w:r>
+        <w:t>Organizational Structure:</w:t>
+      </w:r>
+    </w:p>
+    <w:p>
       <w:r>
         <w:t>${organizationalStructure}</w:t>
       </w:r>
     </w:p>
     <w:p>
-      <w:pPr>
-        <w:rPr>
-          <w:lang w:val="en-US"/>
-        </w:rPr>
-      </w:pPr>
-    </w:p>
-    <w:sdt>
-      <w:sdtPr>
-        <w:rPr>
-          <w:lang w:val="en-US"/>
-        </w:rPr>
-        <w:alias w:val="functionalInterface"/>
-        <w:tag w:val="functionalInterface"/>
-        <w:id w:val="-226379486"/>
-        <w:showingPlcHdr/>
-        <w:picture/>
-      </w:sdtPr>
-      <w:sdtContent>
-        <w:p>
-          <w:pPr>
-            <w:rPr>
-              <w:lang w:val="en-US"/>
-            </w:rPr>
-          </w:pPr>
-          <w:r>
-            <w:rPr>
-              <w:noProof/>
-              <w:lang w:val="en-US"/>
-            </w:rPr>
-            <w:drawing>
-              <wp:inline distT="0" distB="0" distL="0" distR="0" wp14:anchorId="0589C436" wp14:editId="181E4685">
-                <wp:extent cx="1905000" cy="1905000"/>
-                <wp:effectExtent l="0" t="0" r="0" b="0"/>
-                <wp:docPr id="1" name="Picture 1"/>
-                <wp:cNvGraphicFramePr>
-                  <a:graphicFrameLocks xmlns:a="http://schemas.openxmlformats.org/drawingml/2006/main" noChangeAspect="1"/>
-                </wp:cNvGraphicFramePr>
-                <a:graphic xmlns:a="http://schemas.openxmlformats.org/drawingml/2006/main">
-                  <a:graphicData uri="http://schemas.openxmlformats.org/drawingml/2006/picture">
-                    <pic:pic xmlns:pic="http://schemas.openxmlformats.org/drawingml/2006/picture">
-                      <pic:nvPicPr>
-                        <pic:cNvPr id="0" name="Picture 1"/>
-                        <pic:cNvPicPr>
-                          <a:picLocks noChangeAspect="1" noChangeArrowheads="1"/>
-                        </pic:cNvPicPr>
-                      </pic:nvPicPr>
-                      <pic:blipFill>
-                        <a:blip r:embed="rId8">
-                          <a:extLst>
-                            <a:ext uri="{28A0092B-C50C-407E-A947-70E740481C1C}">
-                              <a14:useLocalDpi xmlns:a14="http://schemas.microsoft.com/office/drawing/2010/main" val="0"/>
-                            </a:ext>
-                          </a:extLst>
-                        </a:blip>
-                        <a:srcRect/>
-                        <a:stretch>
-                          <a:fillRect/>
-                        </a:stretch>
-                      </pic:blipFill>
-                      <pic:spPr bwMode="auto">
-                        <a:xfrm>
-                          <a:off x="0" y="0"/>
-                          <a:ext cx="1905000" cy="1905000"/>
-                        </a:xfrm>
-                        <a:prstGeom prst="rect">
-                          <a:avLst/>
-                        </a:prstGeom>
-                        <a:noFill/>
-                        <a:ln>
-                          <a:noFill/>
-                        </a:ln>
-                      </pic:spPr>
-                    </pic:pic>
-                  </a:graphicData>
-                </a:graphic>
-              </wp:inline>
-            </w:drawing>
-          </w:r>
-        </w:p>
-      </w:sdtContent>
-    </w:sdt>
-    <w:sectPr>
-      <w:headerReference w:type="default" r:id="rId9"/>
-      <w:footerReference w:type="default" r:id="rId10"/>
-      <w:pgSz w:w="11906" w:h="16838"/>
-      <w:pgMar w:top="851" w:right="851" w:bottom="709" w:left="1134" w:header="0" w:footer="0" w:gutter="0"/>
-      <w:cols w:space="720"/>
-      <w:formProt w:val="0"/>
-      <w:docGrid w:linePitch="360" w:charSpace="8192"/>
-    </w:sectPr>
+      <w:r>
+        <w:t>Personnel Complement:</w:t>
+      </w:r>
+    </w:p>
+    <w:tbl>
+      <w:tr>
+        <w:tc>
+          <w:p>
+            <w:r>
+              <w:t/>
+            </w:r>
+          </w:p>
+        </w:tc>
+        <w:tc>
+          <w:p>
+            <w:r>
+              <w:t>Central Office</w:t>
+            </w:r>
+          </w:p>
+        </w:tc>
+        <w:tc>
+          <w:p>
+            <w:r>
+              <w:t>Field Offices</w:t>
+            </w:r>
+          </w:p>
+        </w:tc>
+      </w:tr>
+      <w:tr>
+        <w:tc>
+          <w:p>
+            <w:r>
+              <w:t>No. of Plantilla Positions</w:t>
+            </w:r>
+          </w:p>
+        </w:tc>
+        <w:tc>
+          <w:p>
+            <w:r>
+              <w:t>${coPlantilaPositions}</w:t>
+            </w:r>
+          </w:p>
+        </w:tc>
+        <w:tc>
+          <w:p>
+            <w:r>
+              <w:t>${foPlantilaPositions}</w:t>
+            </w:r>
+          </w:p>
+        </w:tc>
+      </w:tr>
+      <w:tr>
+        <w:tc>
+          <w:p>
+            <w:r>
+              <w:t>Vacant</w:t>
+            </w:r>
+          </w:p>
+        </w:tc>
+        <w:tc>
+          <w:p>
+            <w:r>
+              <w:t>${coVacant}</w:t>
+            </w:r>
+          </w:p>
+        </w:tc>
+        <w:tc>
+          <w:p>
+            <w:r>
+              <w:t>${foVacant}</w:t>
+            </w:r>
+          </w:p>
+        </w:tc>
+      </w:tr>
+      <w:tr>
+        <w:tc>
+          <w:p>
+            <w:r>
+              <w:t>No. of Filled Up Positions (Plantilla)</w:t>
+            </w:r>
+          </w:p>
+        </w:tc>
+        <w:tc>
+          <w:p>
+            <w:r>
+              <w:t>${coFilledPlantilaPositions}</w:t>
+            </w:r>
+          </w:p>
+        </w:tc>
+        <w:tc>
+          <w:p>
+            <w:r>
+              <w:t>${foFilledPlantilaPositions}</w:t>
+            </w:r>
+          </w:p>
+        </w:tc>
+      </w:tr>
+      <w:tr>
+        <w:tc>
+          <w:p>
+            <w:r>
+              <w:t>No. of Filled Up Positions (Physical Location)</w:t>
+            </w:r>
+          </w:p>
+        </w:tc>
+        <w:tc>
+          <w:p>
+            <w:r>
+              <w:t>${coFilledPhysicalPositions}</w:t>
+            </w:r>
+          </w:p>
+        </w:tc>
+        <w:tc>
+          <w:p>
+            <w:r>
+              <w:t>${foFilledPhysicalPositions}</w:t>
+            </w:r>
+          </w:p>
+        </w:tc>
+      </w:tr>
+      <w:tr>
+        <w:tc>
+          <w:p>
+            <w:r>
+              <w:t>COSWs</w:t>
+            </w:r>
+          </w:p>
+        </w:tc>
+        <w:tc>
+          <w:p>
+            <w:r>
+              <w:t>${coCosws}</w:t>
+            </w:r>
+          </w:p>
+        </w:tc>
+        <w:tc>
+          <w:p>
+            <w:r>
+              <w:t>${foCosws}</w:t>
+            </w:r>
+          </w:p>
+        </w:tc>
+      </w:tr>
+      <w:tr>
+        <w:tc>
+          <w:p>
+            <w:r>
+              <w:t>Contractual (Driver I/II)</w:t>
+            </w:r>
+          </w:p>
+        </w:tc>
+        <w:tc>
+          <w:p>
+            <w:r>
+              <w:t>${coContractual}</w:t>
+            </w:r>
+          </w:p>
+        </w:tc>
+        <w:tc>
+          <w:p>
+            <w:r>
+              <w:t>${foContractual}</w:t>
+            </w:r>
+          </w:p>
+        </w:tc>
+      </w:tr>
+      <w:tr>
+        <w:tc>
+          <w:p>
+            <w:r>
+              <w:t>Total</w:t>
+            </w:r>
+          </w:p>
+        </w:tc>
+        <w:tc>
+          <w:p>
+            <w:r>
+              <w:t>${coTotal}</w:t>
+            </w:r>
+          </w:p>
+        </w:tc>
+        <w:tc>
+          <w:p>
+            <w:r>
+              <w:t>${foTotal}</w:t>
+            </w:r>
+          </w:p>
+        </w:tc>
+      </w:tr>
+    </w:tbl>
+    <w:p>
+      <w:r>
+        <w:t>Total Employees: ${totalEmployees}</w:t>
+      </w:r>
+    </w:p>
+    <w:p>
+      <w:r>
+        <w:t>Regional Offices: ${regionalOffices}</w:t>
+      </w:r>
+    </w:p>
+    <w:p>
+      <w:r>
+        <w:t>Provincial Offices: ${provincialOffices}</w:t>
+      </w:r>
+    </w:p>
+    <w:p>
+      <w:r>
+        <w:t>Other Offices: ${otherOffices}</w:t>
+      </w:r>
+    </w:p>
+    <w:p>
+      <w:r>
+        <w:t>Project Cost</w:t>
+      </w:r>
+    </w:p>
+    <w:p>
+      <w:r>
+        <w:t>MOOE: ${mooe}</w:t>
+      </w:r>
+    </w:p>
+    <w:p>
+      <w:r>
+        <w:t>CO: ${co}</w:t>
+      </w:r>
+    </w:p>
+    <w:p>
+      <w:r>
+        <w:t>Total: ${total}</w:t>
+      </w:r>
+    </w:p>
+    <w:p>
+      <w:r>
+        <w:t>Project Cost by Service</w:t>
+      </w:r>
+    </w:p>
+    <w:p>
+      <w:r>
+        <w:t>NICTHS Project Cost: ${nicthsProjectCost}</w:t>
+      </w:r>
+    </w:p>
+    <w:p>
+      <w:r>
+        <w:t>HSDV Project Cost: ${hsdvProjectCost}</w:t>
+      </w:r>
+    </w:p>
+    <w:p>
+      <w:r>
+        <w:t>HECS Project Cost: ${hecsProjectCost}</w:t>
+      </w:r>
+    </w:p>
+    <!-- PART I.C -->
+    <w:p>
+      <w:r>
+        <w:t>Part I.C - Functional Interface</w:t>
+      </w:r>
+    </w:p>
+    <w:p>
+      <w:r>
+        <w:t>Functional Interface Image:</w:t>
+      </w:r>
+    </w:p>
+    <w:p>
+      <w:r>
+        <w:t>${functionalInterface}</w:t>
+      </w:r>
+    </w:p>
+    <!-- PART I.D -->
+    <w:p>
+      <w:r>
+        <w:t>Part I.D - Strategic Challenges</w:t>
+      </w:r>
+    </w:p>
+    <w:p>
+      <w:r>
+        <w:t>Challenges Introduction:</w:t>
+      </w:r>
+    </w:p>
+    <w:p>
+      <w:r>
+        <w:t>${challengesIntro}</w:t>
+      </w:r>
+    </w:p>
+    <w:p>
+      <w:r>
+        <w:t>Strategic Challenges:</w:t>
+      </w:r>
+    </w:p>
+    <!-- BULLET LIST: Strategic Challenges -->
+    ${strategicChallenges_bullets}
+    <w:sectPr/>
   </w:body>
 </w:document>
 </file>
@@ -322,42 +478,6 @@
 </w:endnotes>
 </file>
 
-<file path=word/footer1.xml><?xml version="1.0" encoding="utf-8"?>
-<w:ftr xmlns:wpc="http://schemas.microsoft.com/office/word/2010/wordprocessingCanvas" xmlns:cx="http://schemas.microsoft.com/office/drawing/2014/chartex" xmlns:cx1="http://schemas.microsoft.com/office/drawing/2015/9/8/chartex" xmlns:cx2="http://schemas.microsoft.com/office/drawing/2015/10/21/chartex" xmlns:cx3="http://schemas.microsoft.com/office/drawing/2016/5/9/chartex" xmlns:cx4="http://schemas.microsoft.com/office/drawing/2016/5/10/chartex" xmlns:cx5="http://schemas.microsoft.com/office/drawing/2016/5/11/chartex" xmlns:cx6="http://schemas.microsoft.com/office/drawing/2016/5/12/chartex" xmlns:cx7="http://schemas.microsoft.com/office/drawing/2016/5/13/chartex" xmlns:cx8="http://schemas.microsoft.com/office/drawing/2016/5/14/chartex" xmlns:mc="http://schemas.openxmlformats.org/markup-compatibility/2006" xmlns:aink="http://schemas.microsoft.com/office/drawing/2016/ink" xmlns:am3d="http://schemas.microsoft.com/office/drawing/2017/model3d" xmlns:o="urn:schemas-microsoft-com:office:office" xmlns:oel="http://schemas.microsoft.com/office/2019/extlst" xmlns:r="http://schemas.openxmlformats.org/officeDocument/2006/relationships" xmlns:m="http://schemas.openxmlformats.org/officeDocument/2006/math" xmlns:v="urn:schemas-microsoft-com:vml" xmlns:wp14="http://schemas.microsoft.com/office/word/2010/wordprocessingDrawing" xmlns:wp="http://schemas.openxmlformats.org/drawingml/2006/wordprocessingDrawing" xmlns:w10="urn:schemas-microsoft-com:office:word" xmlns:w="http://schemas.openxmlformats.org/wordprocessingml/2006/main" xmlns:w14="http://schemas.microsoft.com/office/word/2010/wordml" xmlns:w15="http://schemas.microsoft.com/office/word/2012/wordml" xmlns:w16cex="http://schemas.microsoft.com/office/word/2018/wordml/cex" xmlns:w16cid="http://schemas.microsoft.com/office/word/2016/wordml/cid" xmlns:w16="http://schemas.microsoft.com/office/word/2018/wordml" xmlns:w16du="http://schemas.microsoft.com/office/word/2023/wordml/word16du" xmlns:w16sdtdh="http://schemas.microsoft.com/office/word/2020/wordml/sdtdatahash" xmlns:w16se="http://schemas.microsoft.com/office/word/2015/wordml/symex" xmlns:wpg="http://schemas.microsoft.com/office/word/2010/wordprocessingGroup" xmlns:wpi="http://schemas.microsoft.com/office/word/2010/wordprocessingInk" xmlns:wne="http://schemas.microsoft.com/office/word/2006/wordml" xmlns:wps="http://schemas.microsoft.com/office/word/2010/wordprocessingShape" mc:Ignorable="w14 w15 w16se w16cid w16 w16cex w16sdtdh w16du wp14">
-  <w:sdt>
-    <w:sdtPr>
-      <w:rPr>
-        <w:lang w:val="fr-RE"/>
-      </w:rPr>
-      <w:alias w:val="footer"/>
-      <w:tag w:val="text"/>
-      <w:id w:val="879589640"/>
-      <w:placeholder>
-        <w:docPart w:val="DefaultPlaceholder_-1854013440"/>
-      </w:placeholder>
-    </w:sdtPr>
-    <w:sdtContent>
-      <w:p>
-        <w:pPr>
-          <w:pStyle w:val="Footer"/>
-          <w:rPr>
-            <w:lang w:val="fr-RE"/>
-          </w:rPr>
-        </w:pPr>
-        <w:proofErr w:type="spellStart"/>
-        <w:r>
-          <w:rPr>
-            <w:lang w:val="fr-RE"/>
-          </w:rPr>
-          <w:t>Footer</w:t>
-        </w:r>
-        <w:proofErr w:type="spellEnd"/>
-      </w:p>
-    </w:sdtContent>
-  </w:sdt>
-</w:ftr>
-</file>
-
 <file path=word/footnotes.xml><?xml version="1.0" encoding="utf-8"?>
 <w:footnotes xmlns:wpc="http://schemas.microsoft.com/office/word/2010/wordprocessingCanvas" xmlns:cx="http://schemas.microsoft.com/office/drawing/2014/chartex" xmlns:cx1="http://schemas.microsoft.com/office/drawing/2015/9/8/chartex" xmlns:cx2="http://schemas.microsoft.com/office/drawing/2015/10/21/chartex" xmlns:cx3="http://schemas.microsoft.com/office/drawing/2016/5/9/chartex" xmlns:cx4="http://schemas.microsoft.com/office/drawing/2016/5/10/chartex" xmlns:cx5="http://schemas.microsoft.com/office/drawing/2016/5/11/chartex" xmlns:cx6="http://schemas.microsoft.com/office/drawing/2016/5/12/chartex" xmlns:cx7="http://schemas.microsoft.com/office/drawing/2016/5/13/chartex" xmlns:cx8="http://schemas.microsoft.com/office/drawing/2016/5/14/chartex" xmlns:mc="http://schemas.openxmlformats.org/markup-compatibility/2006" xmlns:aink="http://schemas.microsoft.com/office/drawing/2016/ink" xmlns:am3d="http://schemas.microsoft.com/office/drawing/2017/model3d" xmlns:o="urn:schemas-microsoft-com:office:office" xmlns:oel="http://schemas.microsoft.com/office/2019/extlst" xmlns:r="http://schemas.openxmlformats.org/officeDocument/2006/relationships" xmlns:m="http://schemas.openxmlformats.org/officeDocument/2006/math" xmlns:v="urn:schemas-microsoft-com:vml" xmlns:wp14="http://schemas.microsoft.com/office/word/2010/wordprocessingDrawing" xmlns:wp="http://schemas.openxmlformats.org/drawingml/2006/wordprocessingDrawing" xmlns:w10="urn:schemas-microsoft-com:office:word" xmlns:w="http://schemas.openxmlformats.org/wordprocessingml/2006/main" xmlns:w14="http://schemas.microsoft.com/office/word/2010/wordml" xmlns:w15="http://schemas.microsoft.com/office/word/2012/wordml" xmlns:w16cex="http://schemas.microsoft.com/office/word/2018/wordml/cex" xmlns:w16cid="http://schemas.microsoft.com/office/word/2016/wordml/cid" xmlns:w16="http://schemas.microsoft.com/office/word/2018/wordml" xmlns:w16du="http://schemas.microsoft.com/office/word/2023/wordml/word16du" xmlns:w16sdtdh="http://schemas.microsoft.com/office/word/2020/wordml/sdtdatahash" xmlns:w16se="http://schemas.microsoft.com/office/word/2015/wordml/symex" xmlns:wpg="http://schemas.microsoft.com/office/word/2010/wordprocessingGroup" xmlns:wpi="http://schemas.microsoft.com/office/word/2010/wordprocessingInk" xmlns:wne="http://schemas.microsoft.com/office/word/2006/wordml" xmlns:wps="http://schemas.microsoft.com/office/word/2010/wordprocessingShape" mc:Ignorable="w14 w15 w16se w16cid w16 w16cex w16sdtdh w16du wp14">
   <w:footnote w:type="separator" w:id="-1">
@@ -381,35 +501,6 @@
     </w:p>
   </w:footnote>
 </w:footnotes>
-</file>
-
-<file path=word/header1.xml><?xml version="1.0" encoding="utf-8"?>
-<w:hdr xmlns:wpc="http://schemas.microsoft.com/office/word/2010/wordprocessingCanvas" xmlns:cx="http://schemas.microsoft.com/office/drawing/2014/chartex" xmlns:cx1="http://schemas.microsoft.com/office/drawing/2015/9/8/chartex" xmlns:cx2="http://schemas.microsoft.com/office/drawing/2015/10/21/chartex" xmlns:cx3="http://schemas.microsoft.com/office/drawing/2016/5/9/chartex" xmlns:cx4="http://schemas.microsoft.com/office/drawing/2016/5/10/chartex" xmlns:cx5="http://schemas.microsoft.com/office/drawing/2016/5/11/chartex" xmlns:cx6="http://schemas.microsoft.com/office/drawing/2016/5/12/chartex" xmlns:cx7="http://schemas.microsoft.com/office/drawing/2016/5/13/chartex" xmlns:cx8="http://schemas.microsoft.com/office/drawing/2016/5/14/chartex" xmlns:mc="http://schemas.openxmlformats.org/markup-compatibility/2006" xmlns:aink="http://schemas.microsoft.com/office/drawing/2016/ink" xmlns:am3d="http://schemas.microsoft.com/office/drawing/2017/model3d" xmlns:o="urn:schemas-microsoft-com:office:office" xmlns:oel="http://schemas.microsoft.com/office/2019/extlst" xmlns:r="http://schemas.openxmlformats.org/officeDocument/2006/relationships" xmlns:m="http://schemas.openxmlformats.org/officeDocument/2006/math" xmlns:v="urn:schemas-microsoft-com:vml" xmlns:wp14="http://schemas.microsoft.com/office/word/2010/wordprocessingDrawing" xmlns:wp="http://schemas.openxmlformats.org/drawingml/2006/wordprocessingDrawing" xmlns:w10="urn:schemas-microsoft-com:office:word" xmlns:w="http://schemas.openxmlformats.org/wordprocessingml/2006/main" xmlns:w14="http://schemas.microsoft.com/office/word/2010/wordml" xmlns:w15="http://schemas.microsoft.com/office/word/2012/wordml" xmlns:w16cex="http://schemas.microsoft.com/office/word/2018/wordml/cex" xmlns:w16cid="http://schemas.microsoft.com/office/word/2016/wordml/cid" xmlns:w16="http://schemas.microsoft.com/office/word/2018/wordml" xmlns:w16du="http://schemas.microsoft.com/office/word/2023/wordml/word16du" xmlns:w16sdtdh="http://schemas.microsoft.com/office/word/2020/wordml/sdtdatahash" xmlns:w16se="http://schemas.microsoft.com/office/word/2015/wordml/symex" xmlns:wpg="http://schemas.microsoft.com/office/word/2010/wordprocessingGroup" xmlns:wpi="http://schemas.microsoft.com/office/word/2010/wordprocessingInk" xmlns:wne="http://schemas.microsoft.com/office/word/2006/wordml" xmlns:wps="http://schemas.microsoft.com/office/word/2010/wordprocessingShape" mc:Ignorable="w14 w15 w16se w16cid w16 w16cex w16sdtdh w16du wp14">
-  <w:p>
-    <w:pPr>
-      <w:spacing w:after="120"/>
-      <w:rPr>
-        <w:rFonts w:ascii="Times New Roman" w:hAnsi="Times New Roman" w:cs="Times New Roman"/>
-        <w:sz w:val="24"/>
-        <w:szCs w:val="24"/>
-        <w:lang w:val="en-US"/>
-      </w:rPr>
-    </w:pPr>
-  </w:p>
-  <w:p>
-    <w:pPr>
-      <w:pStyle w:val="Header"/>
-      <w:tabs>
-        <w:tab w:val="clear" w:pos="4536"/>
-        <w:tab w:val="clear" w:pos="9072"/>
-        <w:tab w:val="left" w:pos="2064"/>
-      </w:tabs>
-      <w:rPr>
-        <w:lang w:val="fr-RE"/>
-      </w:rPr>
-    </w:pPr>
-  </w:p>
-</w:hdr>
 </file>
 
 <file path=word/numbering.xml><?xml version="1.0" encoding="utf-8"?>
@@ -1372,7 +1463,7 @@
   <w:style w:type="paragraph" w:default="1" w:styleId="Normal">
     <w:name w:val="Normal"/>
     <w:qFormat/>
-    <w:rsid w:val="00F9132F"/>
+    <w:rsid w:val="00175F1A"/>
     <w:pPr>
       <w:spacing w:after="200" w:line="276" w:lineRule="auto"/>
     </w:pPr>
@@ -1484,6 +1575,7 @@
   <w:style w:type="paragraph" w:styleId="BodyText">
     <w:name w:val="Body Text"/>
     <w:basedOn w:val="Normal"/>
+    <w:link w:val="BodyTextChar"/>
     <w:rsid w:val="002A202C"/>
     <w:pPr>
       <w:spacing w:after="140"/>
@@ -1747,6 +1839,69 @@
       <w:u w:val="single"/>
     </w:rPr>
   </w:style>
+  <w:style w:type="character" w:customStyle="1" w:styleId="BodyTextChar">
+    <w:name w:val="Body Text Char"/>
+    <w:basedOn w:val="DefaultParagraphFont"/>
+    <w:link w:val="BodyText"/>
+    <w:rsid w:val="009B6370"/>
+    <w:rPr>
+      <w:sz w:val="22"/>
+    </w:rPr>
+  </w:style>
+  <w:style w:type="table" w:styleId="GridTable1Light">
+    <w:name w:val="Grid Table 1 Light"/>
+    <w:basedOn w:val="TableNormal"/>
+    <w:uiPriority w:val="46"/>
+    <w:rsid w:val="001A3483"/>
+    <w:tblPr>
+      <w:tblStyleRowBandSize w:val="1"/>
+      <w:tblStyleColBandSize w:val="1"/>
+      <w:tblBorders>
+        <w:top w:val="single" w:sz="4" w:space="0" w:color="999999" w:themeColor="text1" w:themeTint="66"/>
+        <w:left w:val="single" w:sz="4" w:space="0" w:color="999999" w:themeColor="text1" w:themeTint="66"/>
+        <w:bottom w:val="single" w:sz="4" w:space="0" w:color="999999" w:themeColor="text1" w:themeTint="66"/>
+        <w:right w:val="single" w:sz="4" w:space="0" w:color="999999" w:themeColor="text1" w:themeTint="66"/>
+        <w:insideH w:val="single" w:sz="4" w:space="0" w:color="999999" w:themeColor="text1" w:themeTint="66"/>
+        <w:insideV w:val="single" w:sz="4" w:space="0" w:color="999999" w:themeColor="text1" w:themeTint="66"/>
+      </w:tblBorders>
+    </w:tblPr>
+    <w:tblStylePr w:type="firstRow">
+      <w:rPr>
+        <w:b/>
+        <w:bCs/>
+      </w:rPr>
+      <w:tblPr/>
+      <w:tcPr>
+        <w:tcBorders>
+          <w:bottom w:val="single" w:sz="12" w:space="0" w:color="666666" w:themeColor="text1" w:themeTint="99"/>
+        </w:tcBorders>
+      </w:tcPr>
+    </w:tblStylePr>
+    <w:tblStylePr w:type="lastRow">
+      <w:rPr>
+        <w:b/>
+        <w:bCs/>
+      </w:rPr>
+      <w:tblPr/>
+      <w:tcPr>
+        <w:tcBorders>
+          <w:top w:val="double" w:sz="2" w:space="0" w:color="666666" w:themeColor="text1" w:themeTint="99"/>
+        </w:tcBorders>
+      </w:tcPr>
+    </w:tblStylePr>
+    <w:tblStylePr w:type="firstCol">
+      <w:rPr>
+        <w:b/>
+        <w:bCs/>
+      </w:rPr>
+    </w:tblStylePr>
+    <w:tblStylePr w:type="lastCol">
+      <w:rPr>
+        <w:b/>
+        <w:bCs/>
+      </w:rPr>
+    </w:tblStylePr>
+  </w:style>
 </w:styles>
 </file>
 
@@ -1757,32 +1912,6 @@
       <w:docPartPr>
         <w:name w:val="DefaultPlaceholder_-1854013440"/>
         <w:category>
-          <w:name w:val="Общие"/>
-          <w:gallery w:val="placeholder"/>
-        </w:category>
-        <w:types>
-          <w:type w:val="bbPlcHdr"/>
-        </w:types>
-        <w:behaviors>
-          <w:behavior w:val="content"/>
-        </w:behaviors>
-        <w:guid w:val="{0C598D47-F1F8-4D85-8999-C6E8265D3612}"/>
-      </w:docPartPr>
-      <w:docPartBody>
-        <w:p>
-          <w:r>
-            <w:rPr>
-              <w:rStyle w:val="PlaceholderText"/>
-            </w:rPr>
-            <w:t>Место для ввода текста.</w:t>
-          </w:r>
-        </w:p>
-      </w:docPartBody>
-    </w:docPart>
-    <w:docPart>
-      <w:docPartPr>
-        <w:name w:val="70B6425996164320AA3E12E10E11D4CE"/>
-        <w:category>
           <w:name w:val="General"/>
           <w:gallery w:val="placeholder"/>
         </w:category>
@@ -1792,18 +1921,15 @@
         <w:behaviors>
           <w:behavior w:val="content"/>
         </w:behaviors>
-        <w:guid w:val="{BD164B51-13AF-4173-BAEB-F53E7432568B}"/>
+        <w:guid w:val="{0FC4E937-9922-4997-99E2-115FF5411A60}"/>
       </w:docPartPr>
       <w:docPartBody>
         <w:p>
-          <w:pPr>
-            <w:pStyle w:val="70B6425996164320AA3E12E10E11D4CE"/>
-          </w:pPr>
           <w:r>
             <w:rPr>
               <w:rStyle w:val="PlaceholderText"/>
             </w:rPr>
-            <w:t>Место для ввода текста.</w:t>
+            <w:t>Click or tap here to enter text.</w:t>
           </w:r>
         </w:p>
       </w:docPartBody>
@@ -1929,63 +2055,23 @@
 <file path=word/glossary/settings.xml><?xml version="1.0" encoding="utf-8"?>
 <w:settings xmlns:mc="http://schemas.openxmlformats.org/markup-compatibility/2006" xmlns:o="urn:schemas-microsoft-com:office:office" xmlns:r="http://schemas.openxmlformats.org/officeDocument/2006/relationships" xmlns:m="http://schemas.openxmlformats.org/officeDocument/2006/math" xmlns:v="urn:schemas-microsoft-com:vml" xmlns:w10="urn:schemas-microsoft-com:office:word" xmlns:w="http://schemas.openxmlformats.org/wordprocessingml/2006/main" xmlns:w14="http://schemas.microsoft.com/office/word/2010/wordml" xmlns:w15="http://schemas.microsoft.com/office/word/2012/wordml" xmlns:w16cex="http://schemas.microsoft.com/office/word/2018/wordml/cex" xmlns:w16cid="http://schemas.microsoft.com/office/word/2016/wordml/cid" xmlns:w16="http://schemas.microsoft.com/office/word/2018/wordml" xmlns:w16du="http://schemas.microsoft.com/office/word/2023/wordml/word16du" xmlns:w16sdtdh="http://schemas.microsoft.com/office/word/2020/wordml/sdtdatahash" xmlns:w16se="http://schemas.microsoft.com/office/word/2015/wordml/symex" xmlns:sl="http://schemas.openxmlformats.org/schemaLibrary/2006/main" mc:Ignorable="w14 w15 w16se w16cid w16 w16cex w16sdtdh w16du">
   <w:view w:val="normal"/>
-  <w:defaultTabStop w:val="708"/>
-  <w:hyphenationZone w:val="425"/>
+  <w:defaultTabStop w:val="720"/>
   <w:characterSpacingControl w:val="doNotCompress"/>
   <w:compat>
     <w:useFELayout/>
-    <w:compatSetting w:name="compatibilityMode" w:uri="http://schemas.microsoft.com/office/word" w:val="12"/>
-    <w:compatSetting w:name="useWord2013TrackBottomHyphenation" w:uri="http://schemas.microsoft.com/office/word" w:val="1"/>
+    <w:compatSetting w:name="compatibilityMode" w:uri="http://schemas.microsoft.com/office/word" w:val="15"/>
+    <w:compatSetting w:name="overrideTableStyleFontSizeAndJustification" w:uri="http://schemas.microsoft.com/office/word" w:val="1"/>
+    <w:compatSetting w:name="enableOpenTypeFeatures" w:uri="http://schemas.microsoft.com/office/word" w:val="1"/>
+    <w:compatSetting w:name="doNotFlipMirrorIndents" w:uri="http://schemas.microsoft.com/office/word" w:val="1"/>
+    <w:compatSetting w:name="differentiateMultirowTableHeaders" w:uri="http://schemas.microsoft.com/office/word" w:val="1"/>
+    <w:compatSetting w:name="useWord2013TrackBottomHyphenation" w:uri="http://schemas.microsoft.com/office/word" w:val="0"/>
   </w:compat>
   <w:rsids>
-    <w:rsidRoot w:val="00DD3818"/>
-    <w:rsid w:val="00006758"/>
-    <w:rsid w:val="000073F3"/>
-    <w:rsid w:val="00012D39"/>
-    <w:rsid w:val="000159B1"/>
-    <w:rsid w:val="00015C79"/>
-    <w:rsid w:val="00061EBD"/>
-    <w:rsid w:val="00062EF8"/>
-    <w:rsid w:val="001E37D5"/>
-    <w:rsid w:val="001E7A8E"/>
-    <w:rsid w:val="00244995"/>
-    <w:rsid w:val="00256DFD"/>
-    <w:rsid w:val="00387C8C"/>
-    <w:rsid w:val="003B6491"/>
-    <w:rsid w:val="003B699D"/>
-    <w:rsid w:val="003D5082"/>
-    <w:rsid w:val="003E3152"/>
-    <w:rsid w:val="003E3FD0"/>
-    <w:rsid w:val="00406319"/>
-    <w:rsid w:val="00407B97"/>
-    <w:rsid w:val="00451570"/>
-    <w:rsid w:val="00487B2E"/>
-    <w:rsid w:val="004B0F30"/>
-    <w:rsid w:val="005C5992"/>
-    <w:rsid w:val="00736F06"/>
-    <w:rsid w:val="007804A2"/>
-    <w:rsid w:val="007B0E83"/>
-    <w:rsid w:val="007E4317"/>
-    <w:rsid w:val="008577D7"/>
-    <w:rsid w:val="00892B7D"/>
-    <w:rsid w:val="009009E8"/>
-    <w:rsid w:val="009568E3"/>
-    <w:rsid w:val="009779CC"/>
-    <w:rsid w:val="00B405DE"/>
-    <w:rsid w:val="00B664DF"/>
-    <w:rsid w:val="00B75316"/>
-    <w:rsid w:val="00C02233"/>
-    <w:rsid w:val="00C15E15"/>
-    <w:rsid w:val="00CD19D2"/>
-    <w:rsid w:val="00CD6B84"/>
-    <w:rsid w:val="00D17A2D"/>
-    <w:rsid w:val="00D616A1"/>
-    <w:rsid w:val="00DD3818"/>
-    <w:rsid w:val="00E10008"/>
-    <w:rsid w:val="00EF680F"/>
-    <w:rsid w:val="00F45FE9"/>
-    <w:rsid w:val="00F877FE"/>
-    <w:rsid w:val="00FE28A2"/>
+    <w:rsidRoot w:val="00100362"/>
+    <w:rsid w:val="00100362"/>
+    <w:rsid w:val="003A532F"/>
+    <w:rsid w:val="00424388"/>
+    <w:rsid w:val="006F0048"/>
   </w:rsids>
   <m:mathPr>
     <m:mathFont m:val="Cambria Math"/>
@@ -2000,10 +2086,11 @@
     <m:intLim m:val="subSup"/>
     <m:naryLim m:val="undOvr"/>
   </m:mathPr>
-  <w:themeFontLang w:val="en-US"/>
+  <w:themeFontLang w:val="en-PH"/>
   <w:clrSchemeMapping w:bg1="light1" w:t1="dark1" w:bg2="light2" w:t2="dark2" w:accent1="accent1" w:accent2="accent2" w:accent3="accent3" w:accent4="accent4" w:accent5="accent5" w:accent6="accent6" w:hyperlink="hyperlink" w:followedHyperlink="followedHyperlink"/>
   <w:decimalSymbol w:val="."/>
   <w:listSeparator w:val=","/>
+  <w15:chartTrackingRefBased/>
 </w:settings>
 </file>
 
@@ -2013,14 +2100,16 @@
     <w:rPrDefault>
       <w:rPr>
         <w:rFonts w:asciiTheme="minorHAnsi" w:eastAsiaTheme="minorEastAsia" w:hAnsiTheme="minorHAnsi" w:cstheme="minorBidi"/>
-        <w:sz w:val="22"/>
-        <w:szCs w:val="22"/>
-        <w:lang w:val="ru-RU" w:eastAsia="ru-RU" w:bidi="ar-SA"/>
+        <w:kern w:val="2"/>
+        <w:sz w:val="24"/>
+        <w:szCs w:val="24"/>
+        <w:lang w:val="en-PH" w:eastAsia="en-PH" w:bidi="ar-SA"/>
+        <w14:ligatures w14:val="standardContextual"/>
       </w:rPr>
     </w:rPrDefault>
     <w:pPrDefault>
       <w:pPr>
-        <w:spacing w:after="160" w:line="259" w:lineRule="auto"/>
+        <w:spacing w:after="160" w:line="278" w:lineRule="auto"/>
       </w:pPr>
     </w:pPrDefault>
   </w:docDefaults>
@@ -2405,7 +2494,6 @@
   <w:style w:type="paragraph" w:default="1" w:styleId="Normal">
     <w:name w:val="Normal"/>
     <w:qFormat/>
-    <w:rsid w:val="00451570"/>
   </w:style>
   <w:style w:type="character" w:default="1" w:styleId="DefaultParagraphFont">
     <w:name w:val="Default Paragraph Font"/>
@@ -2439,23 +2527,9 @@
     <w:basedOn w:val="DefaultParagraphFont"/>
     <w:uiPriority w:val="99"/>
     <w:semiHidden/>
-    <w:rsid w:val="009009E8"/>
+    <w:rsid w:val="00100362"/>
     <w:rPr>
       <w:color w:val="808080"/>
-    </w:rPr>
-  </w:style>
-  <w:style w:type="paragraph" w:customStyle="1" w:styleId="70B6425996164320AA3E12E10E11D4CE">
-    <w:name w:val="70B6425996164320AA3E12E10E11D4CE"/>
-    <w:rsid w:val="009009E8"/>
-    <w:pPr>
-      <w:spacing w:line="278" w:lineRule="auto"/>
-    </w:pPr>
-    <w:rPr>
-      <w:kern w:val="2"/>
-      <w:sz w:val="24"/>
-      <w:szCs w:val="24"/>
-      <w:lang w:val="en-PH" w:eastAsia="en-PH"/>
-      <w14:ligatures w14:val="standardContextual"/>
     </w:rPr>
   </w:style>
 </w:styles>

--- a/assets/templates_compiled.docx
+++ b/assets/templates_compiled.docx
@@ -1,8 +1,7 @@
 
 <file path=word/document.xml><?xml version="1.0" encoding="utf-8"?>
-<w:document xmlns:w="http://schemas.openxmlformats.org/wordprocessingml/2006/main">
+<w:document xmlns:wpc="http://schemas.microsoft.com/office/word/2010/wordprocessingCanvas" xmlns:cx="http://schemas.microsoft.com/office/drawing/2014/chartex" xmlns:cx1="http://schemas.microsoft.com/office/drawing/2015/9/8/chartex" xmlns:cx2="http://schemas.microsoft.com/office/drawing/2015/10/21/chartex" xmlns:cx3="http://schemas.microsoft.com/office/drawing/2016/5/9/chartex" xmlns:cx4="http://schemas.microsoft.com/office/drawing/2016/5/10/chartex" xmlns:cx5="http://schemas.microsoft.com/office/drawing/2016/5/11/chartex" xmlns:cx6="http://schemas.microsoft.com/office/drawing/2016/5/12/chartex" xmlns:cx7="http://schemas.microsoft.com/office/drawing/2016/5/13/chartex" xmlns:cx8="http://schemas.microsoft.com/office/drawing/2016/5/14/chartex" xmlns:mc="http://schemas.openxmlformats.org/markup-compatibility/2006" xmlns:aink="http://schemas.microsoft.com/office/drawing/2016/ink" xmlns:am3d="http://schemas.microsoft.com/office/drawing/2017/model3d" xmlns:o="urn:schemas-microsoft-com:office:office" xmlns:oel="http://schemas.microsoft.com/office/2019/extlst" xmlns:r="http://schemas.openxmlformats.org/officeDocument/2006/relationships" xmlns:m="http://schemas.openxmlformats.org/officeDocument/2006/math" xmlns:v="urn:schemas-microsoft-com:vml" xmlns:wp14="http://schemas.microsoft.com/office/word/2010/wordprocessingDrawing" xmlns:wp="http://schemas.openxmlformats.org/drawingml/2006/wordprocessingDrawing" xmlns:w10="urn:schemas-microsoft-com:office:word" xmlns:w="http://schemas.openxmlformats.org/wordprocessingml/2006/main" xmlns:w14="http://schemas.microsoft.com/office/word/2010/wordml" xmlns:w15="http://schemas.microsoft.com/office/word/2012/wordml" xmlns:w16cex="http://schemas.microsoft.com/office/word/2018/wordml/cex" xmlns:w16cid="http://schemas.microsoft.com/office/word/2016/wordml/cid" xmlns:w16="http://schemas.microsoft.com/office/word/2018/wordml" xmlns:w16du="http://schemas.microsoft.com/office/word/2023/wordml/word16du" xmlns:w16sdtdh="http://schemas.microsoft.com/office/word/2020/wordml/sdtdatahash" xmlns:w16se="http://schemas.microsoft.com/office/word/2015/wordml/symex" xmlns:wpg="http://schemas.microsoft.com/office/word/2010/wordprocessingGroup" xmlns:wpi="http://schemas.microsoft.com/office/word/2010/wordprocessingInk" xmlns:wne="http://schemas.microsoft.com/office/word/2006/wordml" xmlns:wps="http://schemas.microsoft.com/office/word/2010/wordprocessingShape" mc:Ignorable="w14 w15 w16se w16cid w16 w16cex w16sdtdh w16du wp14">
   <w:body>
-    <!-- PART I.A -->
     <w:p>
       <w:r>
         <w:t>Part I.A - Mandate and Functions</w:t>
@@ -33,8 +32,6 @@
         <w:t>Functions:</w:t>
       </w:r>
     </w:p>
-    <!-- BULLET LIST: Functions -->
-    ${functions_bullets}
     <w:p>
       <w:r>
         <w:t>Vision Statement:</w:t>
@@ -85,7 +82,6 @@
         <w:t>${pillar3}</w:t>
       </w:r>
     </w:p>
-    <!-- PART I.B -->
     <w:p>
       <w:r>
         <w:t>Part I.B - Project Profile</w:t>
@@ -112,6 +108,11 @@
       </w:r>
     </w:p>
     <w:p>
+      <w:pPr>
+        <w:rPr>
+          <w:lang w:val="en-US"/>
+        </w:rPr>
+      </w:pPr>
       <w:r>
         <w:t>Organizational Unit:</w:t>
       </w:r>
@@ -132,7 +133,13 @@
       </w:r>
     </w:p>
     <w:p>
-      <w:r>
+      <w:pPr>
+        <w:rPr>
+          <w:lang w:val="en-US"/>
+        </w:rPr>
+      </w:pPr>
+      <w:r>
+        <w:lastRenderedPageBreak/>
         <w:t>Contact Numbers:</w:t>
       </w:r>
     </w:p>
@@ -146,33 +153,118 @@
         <w:t>Functions:</w:t>
       </w:r>
     </w:p>
-    <!-- BULLET LIST: Functions (Part I.B, if different) -->
-    ${functions_bullets}
-    <w:p>
+    <w:p>
+      <w:pPr>
+        <w:rPr>
+          <w:lang w:val="en-US"/>
+        </w:rPr>
+      </w:pPr>
       <w:r>
         <w:t>Organizational Structure:</w:t>
       </w:r>
     </w:p>
-    <w:p>
-      <w:r>
-        <w:t>${organizationalStructure}</w:t>
-      </w:r>
-    </w:p>
+    <w:sdt>
+      <w:sdtPr>
+        <w:rPr>
+          <w:lang w:val="en-US"/>
+        </w:rPr>
+        <w:alias w:val="organizationalStructure"/>
+        <w:tag w:val="organizationalStructure"/>
+        <w:id w:val="-795058616"/>
+        <w:showingPlcHdr/>
+        <w:picture/>
+      </w:sdtPr>
+      <w:sdtContent>
+        <w:p>
+          <w:pPr>
+            <w:rPr>
+              <w:lang w:val="en-US"/>
+            </w:rPr>
+          </w:pPr>
+          <w:r>
+            <w:rPr>
+              <w:noProof/>
+              <w:lang w:val="en-US"/>
+            </w:rPr>
+            <w:drawing>
+              <wp:inline distT="0" distB="0" distL="0" distR="0" wp14:anchorId="35E9ED49" wp14:editId="72211E3D">
+                <wp:extent cx="1905000" cy="1905000"/>
+                <wp:effectExtent l="0" t="0" r="0" b="0"/>
+                <wp:docPr id="2" name="Picture 1"/>
+                <wp:cNvGraphicFramePr>
+                  <a:graphicFrameLocks xmlns:a="http://schemas.openxmlformats.org/drawingml/2006/main" noChangeAspect="1"/>
+                </wp:cNvGraphicFramePr>
+                <a:graphic xmlns:a="http://schemas.openxmlformats.org/drawingml/2006/main">
+                  <a:graphicData uri="http://schemas.openxmlformats.org/drawingml/2006/picture">
+                    <pic:pic xmlns:pic="http://schemas.openxmlformats.org/drawingml/2006/picture">
+                      <pic:nvPicPr>
+                        <pic:cNvPr id="0" name="Picture 2"/>
+                        <pic:cNvPicPr>
+                          <a:picLocks noChangeAspect="1" noChangeArrowheads="1"/>
+                        </pic:cNvPicPr>
+                      </pic:nvPicPr>
+                      <pic:blipFill>
+                        <a:blip r:embed="rId8">
+                          <a:extLst>
+                            <a:ext uri="{28A0092B-C50C-407E-A947-70E740481C1C}">
+                              <a14:useLocalDpi xmlns:a14="http://schemas.microsoft.com/office/drawing/2010/main" val="0"/>
+                            </a:ext>
+                          </a:extLst>
+                        </a:blip>
+                        <a:srcRect/>
+                        <a:stretch>
+                          <a:fillRect/>
+                        </a:stretch>
+                      </pic:blipFill>
+                      <pic:spPr bwMode="auto">
+                        <a:xfrm>
+                          <a:off x="0" y="0"/>
+                          <a:ext cx="1905000" cy="1905000"/>
+                        </a:xfrm>
+                        <a:prstGeom prst="rect">
+                          <a:avLst/>
+                        </a:prstGeom>
+                        <a:noFill/>
+                        <a:ln>
+                          <a:noFill/>
+                        </a:ln>
+                      </pic:spPr>
+                    </pic:pic>
+                  </a:graphicData>
+                </a:graphic>
+              </wp:inline>
+            </w:drawing>
+          </w:r>
+        </w:p>
+      </w:sdtContent>
+    </w:sdt>
     <w:p>
       <w:r>
         <w:t>Personnel Complement:</w:t>
       </w:r>
     </w:p>
     <w:tbl>
+      <w:tblPr>
+        <w:tblStyle w:val="TableGrid"/>
+        <w:tblW w:w="0" w:type="auto"/>
+        <w:tblLook w:val="04A0" w:firstRow="1" w:lastRow="0" w:firstColumn="1" w:lastColumn="0" w:noHBand="0" w:noVBand="1"/>
+      </w:tblPr>
+      <w:tblGrid>
+        <w:gridCol w:w="4164"/>
+        <w:gridCol w:w="2675"/>
+        <w:gridCol w:w="2649"/>
+      </w:tblGrid>
       <w:tr>
         <w:tc>
-          <w:p>
-            <w:r>
-              <w:t/>
-            </w:r>
-          </w:p>
+          <w:tcPr>
+            <w:tcW w:w="0" w:type="auto"/>
+          </w:tcPr>
+          <w:p/>
         </w:tc>
         <w:tc>
+          <w:tcPr>
+            <w:tcW w:w="0" w:type="auto"/>
+          </w:tcPr>
           <w:p>
             <w:r>
               <w:t>Central Office</w:t>
@@ -180,6 +272,9 @@
           </w:p>
         </w:tc>
         <w:tc>
+          <w:tcPr>
+            <w:tcW w:w="0" w:type="auto"/>
+          </w:tcPr>
           <w:p>
             <w:r>
               <w:t>Field Offices</w:t>
@@ -189,6 +284,9 @@
       </w:tr>
       <w:tr>
         <w:tc>
+          <w:tcPr>
+            <w:tcW w:w="0" w:type="auto"/>
+          </w:tcPr>
           <w:p>
             <w:r>
               <w:t>No. of Plantilla Positions</w:t>
@@ -196,6 +294,9 @@
           </w:p>
         </w:tc>
         <w:tc>
+          <w:tcPr>
+            <w:tcW w:w="0" w:type="auto"/>
+          </w:tcPr>
           <w:p>
             <w:r>
               <w:t>${coPlantilaPositions}</w:t>
@@ -203,6 +304,9 @@
           </w:p>
         </w:tc>
         <w:tc>
+          <w:tcPr>
+            <w:tcW w:w="0" w:type="auto"/>
+          </w:tcPr>
           <w:p>
             <w:r>
               <w:t>${foPlantilaPositions}</w:t>
@@ -212,6 +316,9 @@
       </w:tr>
       <w:tr>
         <w:tc>
+          <w:tcPr>
+            <w:tcW w:w="0" w:type="auto"/>
+          </w:tcPr>
           <w:p>
             <w:r>
               <w:t>Vacant</w:t>
@@ -219,6 +326,9 @@
           </w:p>
         </w:tc>
         <w:tc>
+          <w:tcPr>
+            <w:tcW w:w="0" w:type="auto"/>
+          </w:tcPr>
           <w:p>
             <w:r>
               <w:t>${coVacant}</w:t>
@@ -226,6 +336,9 @@
           </w:p>
         </w:tc>
         <w:tc>
+          <w:tcPr>
+            <w:tcW w:w="0" w:type="auto"/>
+          </w:tcPr>
           <w:p>
             <w:r>
               <w:t>${foVacant}</w:t>
@@ -235,6 +348,9 @@
       </w:tr>
       <w:tr>
         <w:tc>
+          <w:tcPr>
+            <w:tcW w:w="0" w:type="auto"/>
+          </w:tcPr>
           <w:p>
             <w:r>
               <w:t>No. of Filled Up Positions (Plantilla)</w:t>
@@ -242,6 +358,9 @@
           </w:p>
         </w:tc>
         <w:tc>
+          <w:tcPr>
+            <w:tcW w:w="0" w:type="auto"/>
+          </w:tcPr>
           <w:p>
             <w:r>
               <w:t>${coFilledPlantilaPositions}</w:t>
@@ -249,6 +368,9 @@
           </w:p>
         </w:tc>
         <w:tc>
+          <w:tcPr>
+            <w:tcW w:w="0" w:type="auto"/>
+          </w:tcPr>
           <w:p>
             <w:r>
               <w:t>${foFilledPlantilaPositions}</w:t>
@@ -258,6 +380,9 @@
       </w:tr>
       <w:tr>
         <w:tc>
+          <w:tcPr>
+            <w:tcW w:w="0" w:type="auto"/>
+          </w:tcPr>
           <w:p>
             <w:r>
               <w:t>No. of Filled Up Positions (Physical Location)</w:t>
@@ -265,6 +390,9 @@
           </w:p>
         </w:tc>
         <w:tc>
+          <w:tcPr>
+            <w:tcW w:w="0" w:type="auto"/>
+          </w:tcPr>
           <w:p>
             <w:r>
               <w:t>${coFilledPhysicalPositions}</w:t>
@@ -272,6 +400,9 @@
           </w:p>
         </w:tc>
         <w:tc>
+          <w:tcPr>
+            <w:tcW w:w="0" w:type="auto"/>
+          </w:tcPr>
           <w:p>
             <w:r>
               <w:t>${foFilledPhysicalPositions}</w:t>
@@ -281,6 +412,9 @@
       </w:tr>
       <w:tr>
         <w:tc>
+          <w:tcPr>
+            <w:tcW w:w="0" w:type="auto"/>
+          </w:tcPr>
           <w:p>
             <w:r>
               <w:t>COSWs</w:t>
@@ -288,6 +422,9 @@
           </w:p>
         </w:tc>
         <w:tc>
+          <w:tcPr>
+            <w:tcW w:w="0" w:type="auto"/>
+          </w:tcPr>
           <w:p>
             <w:r>
               <w:t>${coCosws}</w:t>
@@ -295,6 +432,9 @@
           </w:p>
         </w:tc>
         <w:tc>
+          <w:tcPr>
+            <w:tcW w:w="0" w:type="auto"/>
+          </w:tcPr>
           <w:p>
             <w:r>
               <w:t>${foCosws}</w:t>
@@ -304,6 +444,9 @@
       </w:tr>
       <w:tr>
         <w:tc>
+          <w:tcPr>
+            <w:tcW w:w="0" w:type="auto"/>
+          </w:tcPr>
           <w:p>
             <w:r>
               <w:t>Contractual (Driver I/II)</w:t>
@@ -311,6 +454,9 @@
           </w:p>
         </w:tc>
         <w:tc>
+          <w:tcPr>
+            <w:tcW w:w="0" w:type="auto"/>
+          </w:tcPr>
           <w:p>
             <w:r>
               <w:t>${coContractual}</w:t>
@@ -318,6 +464,9 @@
           </w:p>
         </w:tc>
         <w:tc>
+          <w:tcPr>
+            <w:tcW w:w="0" w:type="auto"/>
+          </w:tcPr>
           <w:p>
             <w:r>
               <w:t>${foContractual}</w:t>
@@ -327,6 +476,9 @@
       </w:tr>
       <w:tr>
         <w:tc>
+          <w:tcPr>
+            <w:tcW w:w="0" w:type="auto"/>
+          </w:tcPr>
           <w:p>
             <w:r>
               <w:t>Total</w:t>
@@ -334,6 +486,9 @@
           </w:p>
         </w:tc>
         <w:tc>
+          <w:tcPr>
+            <w:tcW w:w="0" w:type="auto"/>
+          </w:tcPr>
           <w:p>
             <w:r>
               <w:t>${coTotal}</w:t>
@@ -341,6 +496,9 @@
           </w:p>
         </w:tc>
         <w:tc>
+          <w:tcPr>
+            <w:tcW w:w="0" w:type="auto"/>
+          </w:tcPr>
           <w:p>
             <w:r>
               <w:t>${foTotal}</w:t>
@@ -381,6 +539,7 @@
     </w:p>
     <w:p>
       <w:r>
+        <w:lastRenderedPageBreak/>
         <w:t>CO: ${co}</w:t>
       </w:r>
     </w:p>
@@ -409,23 +568,96 @@
         <w:t>HECS Project Cost: ${hecsProjectCost}</w:t>
       </w:r>
     </w:p>
-    <!-- PART I.C -->
     <w:p>
       <w:r>
         <w:t>Part I.C - Functional Interface</w:t>
       </w:r>
     </w:p>
     <w:p>
+      <w:pPr>
+        <w:rPr>
+          <w:lang w:val="en-US"/>
+        </w:rPr>
+      </w:pPr>
       <w:r>
         <w:t>Functional Interface Image:</w:t>
       </w:r>
     </w:p>
-    <w:p>
-      <w:r>
-        <w:t>${functionalInterface}</w:t>
-      </w:r>
-    </w:p>
-    <!-- PART I.D -->
+    <w:sdt>
+      <w:sdtPr>
+        <w:rPr>
+          <w:lang w:val="en-US"/>
+        </w:rPr>
+        <w:alias w:val="functionalInterface"/>
+        <w:tag w:val="functionalInterface"/>
+        <w:id w:val="529688993"/>
+        <w:showingPlcHdr/>
+        <w:picture/>
+      </w:sdtPr>
+      <w:sdtContent>
+        <w:p>
+          <w:pPr>
+            <w:rPr>
+              <w:lang w:val="en-US"/>
+            </w:rPr>
+          </w:pPr>
+          <w:r>
+            <w:rPr>
+              <w:noProof/>
+              <w:lang w:val="en-US"/>
+            </w:rPr>
+            <w:drawing>
+              <wp:inline distT="0" distB="0" distL="0" distR="0" wp14:anchorId="43224A91" wp14:editId="6B72A671">
+                <wp:extent cx="1905000" cy="1905000"/>
+                <wp:effectExtent l="0" t="0" r="0" b="0"/>
+                <wp:docPr id="3" name="Picture 2"/>
+                <wp:cNvGraphicFramePr>
+                  <a:graphicFrameLocks xmlns:a="http://schemas.openxmlformats.org/drawingml/2006/main" noChangeAspect="1"/>
+                </wp:cNvGraphicFramePr>
+                <a:graphic xmlns:a="http://schemas.openxmlformats.org/drawingml/2006/main">
+                  <a:graphicData uri="http://schemas.openxmlformats.org/drawingml/2006/picture">
+                    <pic:pic xmlns:pic="http://schemas.openxmlformats.org/drawingml/2006/picture">
+                      <pic:nvPicPr>
+                        <pic:cNvPr id="0" name="Picture 3"/>
+                        <pic:cNvPicPr>
+                          <a:picLocks noChangeAspect="1" noChangeArrowheads="1"/>
+                        </pic:cNvPicPr>
+                      </pic:nvPicPr>
+                      <pic:blipFill>
+                        <a:blip r:embed="rId8">
+                          <a:extLst>
+                            <a:ext uri="{28A0092B-C50C-407E-A947-70E740481C1C}">
+                              <a14:useLocalDpi xmlns:a14="http://schemas.microsoft.com/office/drawing/2010/main" val="0"/>
+                            </a:ext>
+                          </a:extLst>
+                        </a:blip>
+                        <a:srcRect/>
+                        <a:stretch>
+                          <a:fillRect/>
+                        </a:stretch>
+                      </pic:blipFill>
+                      <pic:spPr bwMode="auto">
+                        <a:xfrm>
+                          <a:off x="0" y="0"/>
+                          <a:ext cx="1905000" cy="1905000"/>
+                        </a:xfrm>
+                        <a:prstGeom prst="rect">
+                          <a:avLst/>
+                        </a:prstGeom>
+                        <a:noFill/>
+                        <a:ln>
+                          <a:noFill/>
+                        </a:ln>
+                      </pic:spPr>
+                    </pic:pic>
+                  </a:graphicData>
+                </a:graphic>
+              </wp:inline>
+            </w:drawing>
+          </w:r>
+        </w:p>
+      </w:sdtContent>
+    </w:sdt>
     <w:p>
       <w:r>
         <w:t>Part I.D - Strategic Challenges</w:t>
@@ -446,9 +678,11 @@
         <w:t>Strategic Challenges:</w:t>
       </w:r>
     </w:p>
-    <!-- BULLET LIST: Strategic Challenges -->
-    ${strategicChallenges_bullets}
-    <w:sectPr/>
+    <w:sectPr>
+      <w:pgSz w:w="12240" w:h="15840"/>
+      <w:pgMar w:top="1440" w:right="1440" w:bottom="1440" w:left="1440" w:header="720" w:footer="720" w:gutter="0"/>
+      <w:cols w:space="720"/>
+    </w:sectPr>
   </w:body>
 </w:document>
 </file>
@@ -1905,643 +2139,6 @@
 </w:styles>
 </file>
 
-<file path=word/glossary/document.xml><?xml version="1.0" encoding="utf-8"?>
-<w:glossaryDocument xmlns:wpc="http://schemas.microsoft.com/office/word/2010/wordprocessingCanvas" xmlns:cx="http://schemas.microsoft.com/office/drawing/2014/chartex" xmlns:cx1="http://schemas.microsoft.com/office/drawing/2015/9/8/chartex" xmlns:cx2="http://schemas.microsoft.com/office/drawing/2015/10/21/chartex" xmlns:cx3="http://schemas.microsoft.com/office/drawing/2016/5/9/chartex" xmlns:cx4="http://schemas.microsoft.com/office/drawing/2016/5/10/chartex" xmlns:cx5="http://schemas.microsoft.com/office/drawing/2016/5/11/chartex" xmlns:cx6="http://schemas.microsoft.com/office/drawing/2016/5/12/chartex" xmlns:cx7="http://schemas.microsoft.com/office/drawing/2016/5/13/chartex" xmlns:cx8="http://schemas.microsoft.com/office/drawing/2016/5/14/chartex" xmlns:mc="http://schemas.openxmlformats.org/markup-compatibility/2006" xmlns:aink="http://schemas.microsoft.com/office/drawing/2016/ink" xmlns:am3d="http://schemas.microsoft.com/office/drawing/2017/model3d" xmlns:o="urn:schemas-microsoft-com:office:office" xmlns:oel="http://schemas.microsoft.com/office/2019/extlst" xmlns:r="http://schemas.openxmlformats.org/officeDocument/2006/relationships" xmlns:m="http://schemas.openxmlformats.org/officeDocument/2006/math" xmlns:v="urn:schemas-microsoft-com:vml" xmlns:wp14="http://schemas.microsoft.com/office/word/2010/wordprocessingDrawing" xmlns:wp="http://schemas.openxmlformats.org/drawingml/2006/wordprocessingDrawing" xmlns:w10="urn:schemas-microsoft-com:office:word" xmlns:w="http://schemas.openxmlformats.org/wordprocessingml/2006/main" xmlns:w14="http://schemas.microsoft.com/office/word/2010/wordml" xmlns:w15="http://schemas.microsoft.com/office/word/2012/wordml" xmlns:w16cex="http://schemas.microsoft.com/office/word/2018/wordml/cex" xmlns:w16cid="http://schemas.microsoft.com/office/word/2016/wordml/cid" xmlns:w16="http://schemas.microsoft.com/office/word/2018/wordml" xmlns:w16du="http://schemas.microsoft.com/office/word/2023/wordml/word16du" xmlns:w16sdtdh="http://schemas.microsoft.com/office/word/2020/wordml/sdtdatahash" xmlns:w16se="http://schemas.microsoft.com/office/word/2015/wordml/symex" xmlns:wpg="http://schemas.microsoft.com/office/word/2010/wordprocessingGroup" xmlns:wpi="http://schemas.microsoft.com/office/word/2010/wordprocessingInk" xmlns:wne="http://schemas.microsoft.com/office/word/2006/wordml" xmlns:wps="http://schemas.microsoft.com/office/word/2010/wordprocessingShape" mc:Ignorable="w14 w15 w16se w16cid w16 w16cex w16sdtdh w16du wp14">
-  <w:docParts>
-    <w:docPart>
-      <w:docPartPr>
-        <w:name w:val="DefaultPlaceholder_-1854013440"/>
-        <w:category>
-          <w:name w:val="General"/>
-          <w:gallery w:val="placeholder"/>
-        </w:category>
-        <w:types>
-          <w:type w:val="bbPlcHdr"/>
-        </w:types>
-        <w:behaviors>
-          <w:behavior w:val="content"/>
-        </w:behaviors>
-        <w:guid w:val="{0FC4E937-9922-4997-99E2-115FF5411A60}"/>
-      </w:docPartPr>
-      <w:docPartBody>
-        <w:p>
-          <w:r>
-            <w:rPr>
-              <w:rStyle w:val="PlaceholderText"/>
-            </w:rPr>
-            <w:t>Click or tap here to enter text.</w:t>
-          </w:r>
-        </w:p>
-      </w:docPartBody>
-    </w:docPart>
-  </w:docParts>
-</w:glossaryDocument>
-</file>
-
-<file path=word/glossary/fontTable.xml><?xml version="1.0" encoding="utf-8"?>
-<w:fonts xmlns:mc="http://schemas.openxmlformats.org/markup-compatibility/2006" xmlns:r="http://schemas.openxmlformats.org/officeDocument/2006/relationships" xmlns:w="http://schemas.openxmlformats.org/wordprocessingml/2006/main" xmlns:w14="http://schemas.microsoft.com/office/word/2010/wordml" xmlns:w15="http://schemas.microsoft.com/office/word/2012/wordml" xmlns:w16cex="http://schemas.microsoft.com/office/word/2018/wordml/cex" xmlns:w16cid="http://schemas.microsoft.com/office/word/2016/wordml/cid" xmlns:w16="http://schemas.microsoft.com/office/word/2018/wordml" xmlns:w16du="http://schemas.microsoft.com/office/word/2023/wordml/word16du" xmlns:w16sdtdh="http://schemas.microsoft.com/office/word/2020/wordml/sdtdatahash" xmlns:w16se="http://schemas.microsoft.com/office/word/2015/wordml/symex" mc:Ignorable="w14 w15 w16se w16cid w16 w16cex w16sdtdh w16du">
-  <w:font w:name="Times New Roman">
-    <w:panose1 w:val="02020603050405020304"/>
-    <w:charset w:val="00"/>
-    <w:family w:val="roman"/>
-    <w:pitch w:val="variable"/>
-    <w:sig w:usb0="E0002EFF" w:usb1="C000785B" w:usb2="00000009" w:usb3="00000000" w:csb0="000001FF" w:csb1="00000000"/>
-  </w:font>
-  <w:font w:name="Courier New">
-    <w:panose1 w:val="02070309020205020404"/>
-    <w:charset w:val="00"/>
-    <w:family w:val="modern"/>
-    <w:pitch w:val="fixed"/>
-    <w:sig w:usb0="E0002EFF" w:usb1="C0007843" w:usb2="00000009" w:usb3="00000000" w:csb0="000001FF" w:csb1="00000000"/>
-  </w:font>
-  <w:font w:name="Wingdings">
-    <w:panose1 w:val="05000000000000000000"/>
-    <w:charset w:val="02"/>
-    <w:family w:val="auto"/>
-    <w:pitch w:val="variable"/>
-    <w:sig w:usb0="00000000" w:usb1="10000000" w:usb2="00000000" w:usb3="00000000" w:csb0="80000000" w:csb1="00000000"/>
-  </w:font>
-  <w:font w:name="Symbol">
-    <w:panose1 w:val="05050102010706020507"/>
-    <w:charset w:val="02"/>
-    <w:family w:val="roman"/>
-    <w:pitch w:val="variable"/>
-    <w:sig w:usb0="00000000" w:usb1="10000000" w:usb2="00000000" w:usb3="00000000" w:csb0="80000000" w:csb1="00000000"/>
-  </w:font>
-  <w:font w:name="OpenSymbol">
-    <w:altName w:val="Times New Roman"/>
-    <w:charset w:val="00"/>
-    <w:family w:val="auto"/>
-    <w:pitch w:val="variable"/>
-    <w:sig w:usb0="800000AF" w:usb1="1001ECEA" w:usb2="00000000" w:usb3="00000000" w:csb0="80000001" w:csb1="00000000"/>
-  </w:font>
-  <w:font w:name="Calibri">
-    <w:panose1 w:val="020F0502020204030204"/>
-    <w:charset w:val="00"/>
-    <w:family w:val="swiss"/>
-    <w:pitch w:val="variable"/>
-    <w:sig w:usb0="E4002EFF" w:usb1="C200247B" w:usb2="00000009" w:usb3="00000000" w:csb0="000001FF" w:csb1="00000000"/>
-  </w:font>
-  <w:font w:name="Liberation Sans">
-    <w:altName w:val="Arial"/>
-    <w:charset w:val="00"/>
-    <w:family w:val="swiss"/>
-    <w:pitch w:val="variable"/>
-    <w:sig w:usb0="E0000AFF" w:usb1="500078FF" w:usb2="00000021" w:usb3="00000000" w:csb0="000001BF" w:csb1="00000000"/>
-  </w:font>
-  <w:font w:name="Noto Sans CJK SC Regular">
-    <w:panose1 w:val="00000000000000000000"/>
-    <w:charset w:val="00"/>
-    <w:family w:val="roman"/>
-    <w:notTrueType/>
-    <w:pitch w:val="default"/>
-  </w:font>
-  <w:font w:name="Noto Sans Devanagari">
-    <w:altName w:val="Nirmala UI"/>
-    <w:charset w:val="00"/>
-    <w:family w:val="swiss"/>
-    <w:pitch w:val="variable"/>
-    <w:sig w:usb0="80008023" w:usb1="00002046" w:usb2="00000000" w:usb3="00000000" w:csb0="00000001" w:csb1="00000000"/>
-  </w:font>
-  <w:font w:name="Arial">
-    <w:panose1 w:val="020B0604020202020204"/>
-    <w:charset w:val="00"/>
-    <w:family w:val="swiss"/>
-    <w:pitch w:val="variable"/>
-    <w:sig w:usb0="E0002EFF" w:usb1="C000785B" w:usb2="00000009" w:usb3="00000000" w:csb0="000001FF" w:csb1="00000000"/>
-  </w:font>
-  <w:font w:name="Microsoft YaHei">
-    <w:panose1 w:val="020B0503020204020204"/>
-    <w:charset w:val="86"/>
-    <w:family w:val="swiss"/>
-    <w:pitch w:val="variable"/>
-    <w:sig w:usb0="80000287" w:usb1="2ACF3C50" w:usb2="00000016" w:usb3="00000000" w:csb0="0004001F" w:csb1="00000000"/>
-  </w:font>
-  <w:font w:name="Tahoma">
-    <w:panose1 w:val="020B0604030504040204"/>
-    <w:charset w:val="00"/>
-    <w:family w:val="swiss"/>
-    <w:pitch w:val="variable"/>
-    <w:sig w:usb0="E1002EFF" w:usb1="C000605B" w:usb2="00000029" w:usb3="00000000" w:csb0="000101FF" w:csb1="00000000"/>
-  </w:font>
-  <w:font w:name="Aharoni">
-    <w:charset w:val="B1"/>
-    <w:family w:val="auto"/>
-    <w:pitch w:val="variable"/>
-    <w:sig w:usb0="00000803" w:usb1="00000000" w:usb2="00000000" w:usb3="00000000" w:csb0="00000021" w:csb1="00000000"/>
-  </w:font>
-  <w:font w:name="Cambria">
-    <w:panose1 w:val="02040503050406030204"/>
-    <w:charset w:val="00"/>
-    <w:family w:val="roman"/>
-    <w:pitch w:val="variable"/>
-    <w:sig w:usb0="E00006FF" w:usb1="420024FF" w:usb2="02000000" w:usb3="00000000" w:csb0="0000019F" w:csb1="00000000"/>
-  </w:font>
-  <w:font w:name="Aptos">
-    <w:charset w:val="00"/>
-    <w:family w:val="swiss"/>
-    <w:pitch w:val="variable"/>
-    <w:sig w:usb0="20000287" w:usb1="00000003" w:usb2="00000000" w:usb3="00000000" w:csb0="0000019F" w:csb1="00000000"/>
-  </w:font>
-  <w:font w:name="Aptos Display">
-    <w:charset w:val="00"/>
-    <w:family w:val="swiss"/>
-    <w:pitch w:val="variable"/>
-    <w:sig w:usb0="20000287" w:usb1="00000003" w:usb2="00000000" w:usb3="00000000" w:csb0="0000019F" w:csb1="00000000"/>
-  </w:font>
-</w:fonts>
-</file>
-
-<file path=word/glossary/settings.xml><?xml version="1.0" encoding="utf-8"?>
-<w:settings xmlns:mc="http://schemas.openxmlformats.org/markup-compatibility/2006" xmlns:o="urn:schemas-microsoft-com:office:office" xmlns:r="http://schemas.openxmlformats.org/officeDocument/2006/relationships" xmlns:m="http://schemas.openxmlformats.org/officeDocument/2006/math" xmlns:v="urn:schemas-microsoft-com:vml" xmlns:w10="urn:schemas-microsoft-com:office:word" xmlns:w="http://schemas.openxmlformats.org/wordprocessingml/2006/main" xmlns:w14="http://schemas.microsoft.com/office/word/2010/wordml" xmlns:w15="http://schemas.microsoft.com/office/word/2012/wordml" xmlns:w16cex="http://schemas.microsoft.com/office/word/2018/wordml/cex" xmlns:w16cid="http://schemas.microsoft.com/office/word/2016/wordml/cid" xmlns:w16="http://schemas.microsoft.com/office/word/2018/wordml" xmlns:w16du="http://schemas.microsoft.com/office/word/2023/wordml/word16du" xmlns:w16sdtdh="http://schemas.microsoft.com/office/word/2020/wordml/sdtdatahash" xmlns:w16se="http://schemas.microsoft.com/office/word/2015/wordml/symex" xmlns:sl="http://schemas.openxmlformats.org/schemaLibrary/2006/main" mc:Ignorable="w14 w15 w16se w16cid w16 w16cex w16sdtdh w16du">
-  <w:view w:val="normal"/>
-  <w:defaultTabStop w:val="720"/>
-  <w:characterSpacingControl w:val="doNotCompress"/>
-  <w:compat>
-    <w:useFELayout/>
-    <w:compatSetting w:name="compatibilityMode" w:uri="http://schemas.microsoft.com/office/word" w:val="15"/>
-    <w:compatSetting w:name="overrideTableStyleFontSizeAndJustification" w:uri="http://schemas.microsoft.com/office/word" w:val="1"/>
-    <w:compatSetting w:name="enableOpenTypeFeatures" w:uri="http://schemas.microsoft.com/office/word" w:val="1"/>
-    <w:compatSetting w:name="doNotFlipMirrorIndents" w:uri="http://schemas.microsoft.com/office/word" w:val="1"/>
-    <w:compatSetting w:name="differentiateMultirowTableHeaders" w:uri="http://schemas.microsoft.com/office/word" w:val="1"/>
-    <w:compatSetting w:name="useWord2013TrackBottomHyphenation" w:uri="http://schemas.microsoft.com/office/word" w:val="0"/>
-  </w:compat>
-  <w:rsids>
-    <w:rsidRoot w:val="00100362"/>
-    <w:rsid w:val="00100362"/>
-    <w:rsid w:val="003A532F"/>
-    <w:rsid w:val="00424388"/>
-    <w:rsid w:val="006F0048"/>
-  </w:rsids>
-  <m:mathPr>
-    <m:mathFont m:val="Cambria Math"/>
-    <m:brkBin m:val="before"/>
-    <m:brkBinSub m:val="--"/>
-    <m:smallFrac m:val="0"/>
-    <m:dispDef/>
-    <m:lMargin m:val="0"/>
-    <m:rMargin m:val="0"/>
-    <m:defJc m:val="centerGroup"/>
-    <m:wrapIndent m:val="1440"/>
-    <m:intLim m:val="subSup"/>
-    <m:naryLim m:val="undOvr"/>
-  </m:mathPr>
-  <w:themeFontLang w:val="en-PH"/>
-  <w:clrSchemeMapping w:bg1="light1" w:t1="dark1" w:bg2="light2" w:t2="dark2" w:accent1="accent1" w:accent2="accent2" w:accent3="accent3" w:accent4="accent4" w:accent5="accent5" w:accent6="accent6" w:hyperlink="hyperlink" w:followedHyperlink="followedHyperlink"/>
-  <w:decimalSymbol w:val="."/>
-  <w:listSeparator w:val=","/>
-  <w15:chartTrackingRefBased/>
-</w:settings>
-</file>
-
-<file path=word/glossary/styles.xml><?xml version="1.0" encoding="utf-8"?>
-<w:styles xmlns:mc="http://schemas.openxmlformats.org/markup-compatibility/2006" xmlns:r="http://schemas.openxmlformats.org/officeDocument/2006/relationships" xmlns:w="http://schemas.openxmlformats.org/wordprocessingml/2006/main" xmlns:w14="http://schemas.microsoft.com/office/word/2010/wordml" xmlns:w15="http://schemas.microsoft.com/office/word/2012/wordml" xmlns:w16cex="http://schemas.microsoft.com/office/word/2018/wordml/cex" xmlns:w16cid="http://schemas.microsoft.com/office/word/2016/wordml/cid" xmlns:w16="http://schemas.microsoft.com/office/word/2018/wordml" xmlns:w16du="http://schemas.microsoft.com/office/word/2023/wordml/word16du" xmlns:w16sdtdh="http://schemas.microsoft.com/office/word/2020/wordml/sdtdatahash" xmlns:w16se="http://schemas.microsoft.com/office/word/2015/wordml/symex" mc:Ignorable="w14 w15 w16se w16cid w16 w16cex w16sdtdh w16du">
-  <w:docDefaults>
-    <w:rPrDefault>
-      <w:rPr>
-        <w:rFonts w:asciiTheme="minorHAnsi" w:eastAsiaTheme="minorEastAsia" w:hAnsiTheme="minorHAnsi" w:cstheme="minorBidi"/>
-        <w:kern w:val="2"/>
-        <w:sz w:val="24"/>
-        <w:szCs w:val="24"/>
-        <w:lang w:val="en-PH" w:eastAsia="en-PH" w:bidi="ar-SA"/>
-        <w14:ligatures w14:val="standardContextual"/>
-      </w:rPr>
-    </w:rPrDefault>
-    <w:pPrDefault>
-      <w:pPr>
-        <w:spacing w:after="160" w:line="278" w:lineRule="auto"/>
-      </w:pPr>
-    </w:pPrDefault>
-  </w:docDefaults>
-  <w:latentStyles w:defLockedState="0" w:defUIPriority="99" w:defSemiHidden="0" w:defUnhideWhenUsed="0" w:defQFormat="0" w:count="376">
-    <w:lsdException w:name="Normal" w:uiPriority="0" w:qFormat="1"/>
-    <w:lsdException w:name="heading 1" w:uiPriority="9" w:qFormat="1"/>
-    <w:lsdException w:name="heading 2" w:semiHidden="1" w:uiPriority="9" w:unhideWhenUsed="1" w:qFormat="1"/>
-    <w:lsdException w:name="heading 3" w:semiHidden="1" w:uiPriority="9" w:unhideWhenUsed="1" w:qFormat="1"/>
-    <w:lsdException w:name="heading 4" w:semiHidden="1" w:uiPriority="9" w:unhideWhenUsed="1" w:qFormat="1"/>
-    <w:lsdException w:name="heading 5" w:semiHidden="1" w:uiPriority="9" w:unhideWhenUsed="1" w:qFormat="1"/>
-    <w:lsdException w:name="heading 6" w:semiHidden="1" w:uiPriority="9" w:unhideWhenUsed="1" w:qFormat="1"/>
-    <w:lsdException w:name="heading 7" w:semiHidden="1" w:uiPriority="9" w:unhideWhenUsed="1" w:qFormat="1"/>
-    <w:lsdException w:name="heading 8" w:semiHidden="1" w:uiPriority="9" w:unhideWhenUsed="1" w:qFormat="1"/>
-    <w:lsdException w:name="heading 9" w:semiHidden="1" w:uiPriority="9" w:unhideWhenUsed="1" w:qFormat="1"/>
-    <w:lsdException w:name="index 1" w:semiHidden="1" w:unhideWhenUsed="1"/>
-    <w:lsdException w:name="index 2" w:semiHidden="1" w:unhideWhenUsed="1"/>
-    <w:lsdException w:name="index 3" w:semiHidden="1" w:unhideWhenUsed="1"/>
-    <w:lsdException w:name="index 4" w:semiHidden="1" w:unhideWhenUsed="1"/>
-    <w:lsdException w:name="index 5" w:semiHidden="1" w:unhideWhenUsed="1"/>
-    <w:lsdException w:name="index 6" w:semiHidden="1" w:unhideWhenUsed="1"/>
-    <w:lsdException w:name="index 7" w:semiHidden="1" w:unhideWhenUsed="1"/>
-    <w:lsdException w:name="index 8" w:semiHidden="1" w:unhideWhenUsed="1"/>
-    <w:lsdException w:name="index 9" w:semiHidden="1" w:unhideWhenUsed="1"/>
-    <w:lsdException w:name="toc 1" w:semiHidden="1" w:uiPriority="39" w:unhideWhenUsed="1"/>
-    <w:lsdException w:name="toc 2" w:semiHidden="1" w:uiPriority="39" w:unhideWhenUsed="1"/>
-    <w:lsdException w:name="toc 3" w:semiHidden="1" w:uiPriority="39" w:unhideWhenUsed="1"/>
-    <w:lsdException w:name="toc 4" w:semiHidden="1" w:uiPriority="39" w:unhideWhenUsed="1"/>
-    <w:lsdException w:name="toc 5" w:semiHidden="1" w:uiPriority="39" w:unhideWhenUsed="1"/>
-    <w:lsdException w:name="toc 6" w:semiHidden="1" w:uiPriority="39" w:unhideWhenUsed="1"/>
-    <w:lsdException w:name="toc 7" w:semiHidden="1" w:uiPriority="39" w:unhideWhenUsed="1"/>
-    <w:lsdException w:name="toc 8" w:semiHidden="1" w:uiPriority="39" w:unhideWhenUsed="1"/>
-    <w:lsdException w:name="toc 9" w:semiHidden="1" w:uiPriority="39" w:unhideWhenUsed="1"/>
-    <w:lsdException w:name="Normal Indent" w:semiHidden="1" w:unhideWhenUsed="1"/>
-    <w:lsdException w:name="footnote text" w:semiHidden="1" w:unhideWhenUsed="1"/>
-    <w:lsdException w:name="annotation text" w:semiHidden="1" w:unhideWhenUsed="1"/>
-    <w:lsdException w:name="header" w:semiHidden="1" w:unhideWhenUsed="1"/>
-    <w:lsdException w:name="footer" w:semiHidden="1" w:unhideWhenUsed="1"/>
-    <w:lsdException w:name="index heading" w:semiHidden="1" w:unhideWhenUsed="1"/>
-    <w:lsdException w:name="caption" w:semiHidden="1" w:uiPriority="35" w:unhideWhenUsed="1" w:qFormat="1"/>
-    <w:lsdException w:name="table of figures" w:semiHidden="1" w:unhideWhenUsed="1"/>
-    <w:lsdException w:name="envelope address" w:semiHidden="1" w:unhideWhenUsed="1"/>
-    <w:lsdException w:name="envelope return" w:semiHidden="1" w:unhideWhenUsed="1"/>
-    <w:lsdException w:name="footnote reference" w:semiHidden="1" w:unhideWhenUsed="1"/>
-    <w:lsdException w:name="annotation reference" w:semiHidden="1" w:unhideWhenUsed="1"/>
-    <w:lsdException w:name="line number" w:semiHidden="1" w:unhideWhenUsed="1"/>
-    <w:lsdException w:name="page number" w:semiHidden="1" w:unhideWhenUsed="1"/>
-    <w:lsdException w:name="endnote reference" w:semiHidden="1" w:unhideWhenUsed="1"/>
-    <w:lsdException w:name="endnote text" w:semiHidden="1" w:unhideWhenUsed="1"/>
-    <w:lsdException w:name="table of authorities" w:semiHidden="1" w:unhideWhenUsed="1"/>
-    <w:lsdException w:name="macro" w:semiHidden="1" w:unhideWhenUsed="1"/>
-    <w:lsdException w:name="toa heading" w:semiHidden="1" w:unhideWhenUsed="1"/>
-    <w:lsdException w:name="List" w:semiHidden="1" w:unhideWhenUsed="1"/>
-    <w:lsdException w:name="List Bullet" w:semiHidden="1" w:unhideWhenUsed="1"/>
-    <w:lsdException w:name="List Number" w:semiHidden="1" w:unhideWhenUsed="1"/>
-    <w:lsdException w:name="List 2" w:semiHidden="1" w:unhideWhenUsed="1"/>
-    <w:lsdException w:name="List 3" w:semiHidden="1" w:unhideWhenUsed="1"/>
-    <w:lsdException w:name="List 4" w:semiHidden="1" w:unhideWhenUsed="1"/>
-    <w:lsdException w:name="List 5" w:semiHidden="1" w:unhideWhenUsed="1"/>
-    <w:lsdException w:name="List Bullet 2" w:semiHidden="1" w:unhideWhenUsed="1"/>
-    <w:lsdException w:name="List Bullet 3" w:semiHidden="1" w:unhideWhenUsed="1"/>
-    <w:lsdException w:name="List Bullet 4" w:semiHidden="1" w:unhideWhenUsed="1"/>
-    <w:lsdException w:name="List Bullet 5" w:semiHidden="1" w:unhideWhenUsed="1"/>
-    <w:lsdException w:name="List Number 2" w:semiHidden="1" w:unhideWhenUsed="1"/>
-    <w:lsdException w:name="List Number 3" w:semiHidden="1" w:unhideWhenUsed="1"/>
-    <w:lsdException w:name="List Number 4" w:semiHidden="1" w:unhideWhenUsed="1"/>
-    <w:lsdException w:name="List Number 5" w:semiHidden="1" w:unhideWhenUsed="1"/>
-    <w:lsdException w:name="Title" w:uiPriority="10" w:qFormat="1"/>
-    <w:lsdException w:name="Closing" w:semiHidden="1" w:unhideWhenUsed="1"/>
-    <w:lsdException w:name="Signature" w:semiHidden="1" w:unhideWhenUsed="1"/>
-    <w:lsdException w:name="Default Paragraph Font" w:semiHidden="1" w:uiPriority="1" w:unhideWhenUsed="1"/>
-    <w:lsdException w:name="Body Text" w:semiHidden="1" w:unhideWhenUsed="1"/>
-    <w:lsdException w:name="Body Text Indent" w:semiHidden="1" w:unhideWhenUsed="1"/>
-    <w:lsdException w:name="List Continue" w:semiHidden="1" w:unhideWhenUsed="1"/>
-    <w:lsdException w:name="List Continue 2" w:semiHidden="1" w:unhideWhenUsed="1"/>
-    <w:lsdException w:name="List Continue 3" w:semiHidden="1" w:unhideWhenUsed="1"/>
-    <w:lsdException w:name="List Continue 4" w:semiHidden="1" w:unhideWhenUsed="1"/>
-    <w:lsdException w:name="List Continue 5" w:semiHidden="1" w:unhideWhenUsed="1"/>
-    <w:lsdException w:name="Message Header" w:semiHidden="1" w:unhideWhenUsed="1"/>
-    <w:lsdException w:name="Subtitle" w:uiPriority="11" w:qFormat="1"/>
-    <w:lsdException w:name="Salutation" w:semiHidden="1" w:unhideWhenUsed="1"/>
-    <w:lsdException w:name="Date" w:semiHidden="1" w:unhideWhenUsed="1"/>
-    <w:lsdException w:name="Body Text First Indent" w:semiHidden="1" w:unhideWhenUsed="1"/>
-    <w:lsdException w:name="Body Text First Indent 2" w:semiHidden="1" w:unhideWhenUsed="1"/>
-    <w:lsdException w:name="Note Heading" w:semiHidden="1" w:unhideWhenUsed="1"/>
-    <w:lsdException w:name="Body Text 2" w:semiHidden="1" w:unhideWhenUsed="1"/>
-    <w:lsdException w:name="Body Text 3" w:semiHidden="1" w:unhideWhenUsed="1"/>
-    <w:lsdException w:name="Body Text Indent 2" w:semiHidden="1" w:unhideWhenUsed="1"/>
-    <w:lsdException w:name="Body Text Indent 3" w:semiHidden="1" w:unhideWhenUsed="1"/>
-    <w:lsdException w:name="Block Text" w:semiHidden="1" w:unhideWhenUsed="1"/>
-    <w:lsdException w:name="Hyperlink" w:semiHidden="1" w:unhideWhenUsed="1"/>
-    <w:lsdException w:name="FollowedHyperlink" w:semiHidden="1" w:unhideWhenUsed="1"/>
-    <w:lsdException w:name="Strong" w:uiPriority="22" w:qFormat="1"/>
-    <w:lsdException w:name="Emphasis" w:uiPriority="20" w:qFormat="1"/>
-    <w:lsdException w:name="Document Map" w:semiHidden="1" w:unhideWhenUsed="1"/>
-    <w:lsdException w:name="Plain Text" w:semiHidden="1" w:unhideWhenUsed="1"/>
-    <w:lsdException w:name="E-mail Signature" w:semiHidden="1" w:unhideWhenUsed="1"/>
-    <w:lsdException w:name="HTML Top of Form" w:semiHidden="1" w:unhideWhenUsed="1"/>
-    <w:lsdException w:name="HTML Bottom of Form" w:semiHidden="1" w:unhideWhenUsed="1"/>
-    <w:lsdException w:name="Normal (Web)" w:semiHidden="1" w:unhideWhenUsed="1"/>
-    <w:lsdException w:name="HTML Acronym" w:semiHidden="1" w:unhideWhenUsed="1"/>
-    <w:lsdException w:name="HTML Address" w:semiHidden="1" w:unhideWhenUsed="1"/>
-    <w:lsdException w:name="HTML Cite" w:semiHidden="1" w:unhideWhenUsed="1"/>
-    <w:lsdException w:name="HTML Code" w:semiHidden="1" w:unhideWhenUsed="1"/>
-    <w:lsdException w:name="HTML Definition" w:semiHidden="1" w:unhideWhenUsed="1"/>
-    <w:lsdException w:name="HTML Keyboard" w:semiHidden="1" w:unhideWhenUsed="1"/>
-    <w:lsdException w:name="HTML Preformatted" w:semiHidden="1" w:unhideWhenUsed="1"/>
-    <w:lsdException w:name="HTML Sample" w:semiHidden="1" w:unhideWhenUsed="1"/>
-    <w:lsdException w:name="HTML Typewriter" w:semiHidden="1" w:unhideWhenUsed="1"/>
-    <w:lsdException w:name="HTML Variable" w:semiHidden="1" w:unhideWhenUsed="1"/>
-    <w:lsdException w:name="Normal Table" w:semiHidden="1" w:unhideWhenUsed="1"/>
-    <w:lsdException w:name="annotation subject" w:semiHidden="1" w:unhideWhenUsed="1"/>
-    <w:lsdException w:name="No List" w:semiHidden="1" w:unhideWhenUsed="1"/>
-    <w:lsdException w:name="Outline List 1" w:semiHidden="1" w:unhideWhenUsed="1"/>
-    <w:lsdException w:name="Outline List 2" w:semiHidden="1" w:unhideWhenUsed="1"/>
-    <w:lsdException w:name="Outline List 3" w:semiHidden="1" w:unhideWhenUsed="1"/>
-    <w:lsdException w:name="Table Simple 1" w:semiHidden="1" w:unhideWhenUsed="1"/>
-    <w:lsdException w:name="Table Simple 2" w:semiHidden="1" w:unhideWhenUsed="1"/>
-    <w:lsdException w:name="Table Simple 3" w:semiHidden="1" w:unhideWhenUsed="1"/>
-    <w:lsdException w:name="Table Classic 1" w:semiHidden="1" w:unhideWhenUsed="1"/>
-    <w:lsdException w:name="Table Classic 2" w:semiHidden="1" w:unhideWhenUsed="1"/>
-    <w:lsdException w:name="Table Classic 3" w:semiHidden="1" w:unhideWhenUsed="1"/>
-    <w:lsdException w:name="Table Classic 4" w:semiHidden="1" w:unhideWhenUsed="1"/>
-    <w:lsdException w:name="Table Colorful 1" w:semiHidden="1" w:unhideWhenUsed="1"/>
-    <w:lsdException w:name="Table Colorful 2" w:semiHidden="1" w:unhideWhenUsed="1"/>
-    <w:lsdException w:name="Table Colorful 3" w:semiHidden="1" w:unhideWhenUsed="1"/>
-    <w:lsdException w:name="Table Columns 1" w:semiHidden="1" w:unhideWhenUsed="1"/>
-    <w:lsdException w:name="Table Columns 2" w:semiHidden="1" w:unhideWhenUsed="1"/>
-    <w:lsdException w:name="Table Columns 3" w:semiHidden="1" w:unhideWhenUsed="1"/>
-    <w:lsdException w:name="Table Columns 4" w:semiHidden="1" w:unhideWhenUsed="1"/>
-    <w:lsdException w:name="Table Columns 5" w:semiHidden="1" w:unhideWhenUsed="1"/>
-    <w:lsdException w:name="Table Grid 1" w:semiHidden="1" w:unhideWhenUsed="1"/>
-    <w:lsdException w:name="Table Grid 2" w:semiHidden="1" w:unhideWhenUsed="1"/>
-    <w:lsdException w:name="Table Grid 3" w:semiHidden="1" w:unhideWhenUsed="1"/>
-    <w:lsdException w:name="Table Grid 4" w:semiHidden="1" w:unhideWhenUsed="1"/>
-    <w:lsdException w:name="Table Grid 5" w:semiHidden="1" w:unhideWhenUsed="1"/>
-    <w:lsdException w:name="Table Grid 6" w:semiHidden="1" w:unhideWhenUsed="1"/>
-    <w:lsdException w:name="Table Grid 7" w:semiHidden="1" w:unhideWhenUsed="1"/>
-    <w:lsdException w:name="Table Grid 8" w:semiHidden="1" w:unhideWhenUsed="1"/>
-    <w:lsdException w:name="Table List 1" w:semiHidden="1" w:unhideWhenUsed="1"/>
-    <w:lsdException w:name="Table List 2" w:semiHidden="1" w:unhideWhenUsed="1"/>
-    <w:lsdException w:name="Table List 3" w:semiHidden="1" w:unhideWhenUsed="1"/>
-    <w:lsdException w:name="Table List 4" w:semiHidden="1" w:unhideWhenUsed="1"/>
-    <w:lsdException w:name="Table List 5" w:semiHidden="1" w:unhideWhenUsed="1"/>
-    <w:lsdException w:name="Table List 6" w:semiHidden="1" w:unhideWhenUsed="1"/>
-    <w:lsdException w:name="Table List 7" w:semiHidden="1" w:unhideWhenUsed="1"/>
-    <w:lsdException w:name="Table List 8" w:semiHidden="1" w:unhideWhenUsed="1"/>
-    <w:lsdException w:name="Table 3D effects 1" w:semiHidden="1" w:unhideWhenUsed="1"/>
-    <w:lsdException w:name="Table 3D effects 2" w:semiHidden="1" w:unhideWhenUsed="1"/>
-    <w:lsdException w:name="Table 3D effects 3" w:semiHidden="1" w:unhideWhenUsed="1"/>
-    <w:lsdException w:name="Table Contemporary" w:semiHidden="1" w:unhideWhenUsed="1"/>
-    <w:lsdException w:name="Table Elegant" w:semiHidden="1" w:unhideWhenUsed="1"/>
-    <w:lsdException w:name="Table Professional" w:semiHidden="1" w:unhideWhenUsed="1"/>
-    <w:lsdException w:name="Table Subtle 1" w:semiHidden="1" w:unhideWhenUsed="1"/>
-    <w:lsdException w:name="Table Subtle 2" w:semiHidden="1" w:unhideWhenUsed="1"/>
-    <w:lsdException w:name="Table Web 1" w:semiHidden="1" w:unhideWhenUsed="1"/>
-    <w:lsdException w:name="Table Web 2" w:semiHidden="1" w:unhideWhenUsed="1"/>
-    <w:lsdException w:name="Table Web 3" w:semiHidden="1" w:unhideWhenUsed="1"/>
-    <w:lsdException w:name="Balloon Text" w:semiHidden="1" w:unhideWhenUsed="1"/>
-    <w:lsdException w:name="Table Grid" w:uiPriority="39"/>
-    <w:lsdException w:name="Table Theme" w:semiHidden="1" w:unhideWhenUsed="1"/>
-    <w:lsdException w:name="Placeholder Text" w:semiHidden="1"/>
-    <w:lsdException w:name="No Spacing" w:uiPriority="1" w:qFormat="1"/>
-    <w:lsdException w:name="Light Shading" w:uiPriority="60"/>
-    <w:lsdException w:name="Light List" w:uiPriority="61"/>
-    <w:lsdException w:name="Light Grid" w:uiPriority="62"/>
-    <w:lsdException w:name="Medium Shading 1" w:uiPriority="63"/>
-    <w:lsdException w:name="Medium Shading 2" w:uiPriority="64"/>
-    <w:lsdException w:name="Medium List 1" w:uiPriority="65"/>
-    <w:lsdException w:name="Medium List 2" w:uiPriority="66"/>
-    <w:lsdException w:name="Medium Grid 1" w:uiPriority="67"/>
-    <w:lsdException w:name="Medium Grid 2" w:uiPriority="68"/>
-    <w:lsdException w:name="Medium Grid 3" w:uiPriority="69"/>
-    <w:lsdException w:name="Dark List" w:uiPriority="70"/>
-    <w:lsdException w:name="Colorful Shading" w:uiPriority="71"/>
-    <w:lsdException w:name="Colorful List" w:uiPriority="72"/>
-    <w:lsdException w:name="Colorful Grid" w:uiPriority="73"/>
-    <w:lsdException w:name="Light Shading Accent 1" w:uiPriority="60"/>
-    <w:lsdException w:name="Light List Accent 1" w:uiPriority="61"/>
-    <w:lsdException w:name="Light Grid Accent 1" w:uiPriority="62"/>
-    <w:lsdException w:name="Medium Shading 1 Accent 1" w:uiPriority="63"/>
-    <w:lsdException w:name="Medium Shading 2 Accent 1" w:uiPriority="64"/>
-    <w:lsdException w:name="Medium List 1 Accent 1" w:uiPriority="65"/>
-    <w:lsdException w:name="Revision" w:semiHidden="1"/>
-    <w:lsdException w:name="List Paragraph" w:uiPriority="34" w:qFormat="1"/>
-    <w:lsdException w:name="Quote" w:uiPriority="29" w:qFormat="1"/>
-    <w:lsdException w:name="Intense Quote" w:uiPriority="30" w:qFormat="1"/>
-    <w:lsdException w:name="Medium List 2 Accent 1" w:uiPriority="66"/>
-    <w:lsdException w:name="Medium Grid 1 Accent 1" w:uiPriority="67"/>
-    <w:lsdException w:name="Medium Grid 2 Accent 1" w:uiPriority="68"/>
-    <w:lsdException w:name="Medium Grid 3 Accent 1" w:uiPriority="69"/>
-    <w:lsdException w:name="Dark List Accent 1" w:uiPriority="70"/>
-    <w:lsdException w:name="Colorful Shading Accent 1" w:uiPriority="71"/>
-    <w:lsdException w:name="Colorful List Accent 1" w:uiPriority="72"/>
-    <w:lsdException w:name="Colorful Grid Accent 1" w:uiPriority="73"/>
-    <w:lsdException w:name="Light Shading Accent 2" w:uiPriority="60"/>
-    <w:lsdException w:name="Light List Accent 2" w:uiPriority="61"/>
-    <w:lsdException w:name="Light Grid Accent 2" w:uiPriority="62"/>
-    <w:lsdException w:name="Medium Shading 1 Accent 2" w:uiPriority="63"/>
-    <w:lsdException w:name="Medium Shading 2 Accent 2" w:uiPriority="64"/>
-    <w:lsdException w:name="Medium List 1 Accent 2" w:uiPriority="65"/>
-    <w:lsdException w:name="Medium List 2 Accent 2" w:uiPriority="66"/>
-    <w:lsdException w:name="Medium Grid 1 Accent 2" w:uiPriority="67"/>
-    <w:lsdException w:name="Medium Grid 2 Accent 2" w:uiPriority="68"/>
-    <w:lsdException w:name="Medium Grid 3 Accent 2" w:uiPriority="69"/>
-    <w:lsdException w:name="Dark List Accent 2" w:uiPriority="70"/>
-    <w:lsdException w:name="Colorful Shading Accent 2" w:uiPriority="71"/>
-    <w:lsdException w:name="Colorful List Accent 2" w:uiPriority="72"/>
-    <w:lsdException w:name="Colorful Grid Accent 2" w:uiPriority="73"/>
-    <w:lsdException w:name="Light Shading Accent 3" w:uiPriority="60"/>
-    <w:lsdException w:name="Light List Accent 3" w:uiPriority="61"/>
-    <w:lsdException w:name="Light Grid Accent 3" w:uiPriority="62"/>
-    <w:lsdException w:name="Medium Shading 1 Accent 3" w:uiPriority="63"/>
-    <w:lsdException w:name="Medium Shading 2 Accent 3" w:uiPriority="64"/>
-    <w:lsdException w:name="Medium List 1 Accent 3" w:uiPriority="65"/>
-    <w:lsdException w:name="Medium List 2 Accent 3" w:uiPriority="66"/>
-    <w:lsdException w:name="Medium Grid 1 Accent 3" w:uiPriority="67"/>
-    <w:lsdException w:name="Medium Grid 2 Accent 3" w:uiPriority="68"/>
-    <w:lsdException w:name="Medium Grid 3 Accent 3" w:uiPriority="69"/>
-    <w:lsdException w:name="Dark List Accent 3" w:uiPriority="70"/>
-    <w:lsdException w:name="Colorful Shading Accent 3" w:uiPriority="71"/>
-    <w:lsdException w:name="Colorful List Accent 3" w:uiPriority="72"/>
-    <w:lsdException w:name="Colorful Grid Accent 3" w:uiPriority="73"/>
-    <w:lsdException w:name="Light Shading Accent 4" w:uiPriority="60"/>
-    <w:lsdException w:name="Light List Accent 4" w:uiPriority="61"/>
-    <w:lsdException w:name="Light Grid Accent 4" w:uiPriority="62"/>
-    <w:lsdException w:name="Medium Shading 1 Accent 4" w:uiPriority="63"/>
-    <w:lsdException w:name="Medium Shading 2 Accent 4" w:uiPriority="64"/>
-    <w:lsdException w:name="Medium List 1 Accent 4" w:uiPriority="65"/>
-    <w:lsdException w:name="Medium List 2 Accent 4" w:uiPriority="66"/>
-    <w:lsdException w:name="Medium Grid 1 Accent 4" w:uiPriority="67"/>
-    <w:lsdException w:name="Medium Grid 2 Accent 4" w:uiPriority="68"/>
-    <w:lsdException w:name="Medium Grid 3 Accent 4" w:uiPriority="69"/>
-    <w:lsdException w:name="Dark List Accent 4" w:uiPriority="70"/>
-    <w:lsdException w:name="Colorful Shading Accent 4" w:uiPriority="71"/>
-    <w:lsdException w:name="Colorful List Accent 4" w:uiPriority="72"/>
-    <w:lsdException w:name="Colorful Grid Accent 4" w:uiPriority="73"/>
-    <w:lsdException w:name="Light Shading Accent 5" w:uiPriority="60"/>
-    <w:lsdException w:name="Light List Accent 5" w:uiPriority="61"/>
-    <w:lsdException w:name="Light Grid Accent 5" w:uiPriority="62"/>
-    <w:lsdException w:name="Medium Shading 1 Accent 5" w:uiPriority="63"/>
-    <w:lsdException w:name="Medium Shading 2 Accent 5" w:uiPriority="64"/>
-    <w:lsdException w:name="Medium List 1 Accent 5" w:uiPriority="65"/>
-    <w:lsdException w:name="Medium List 2 Accent 5" w:uiPriority="66"/>
-    <w:lsdException w:name="Medium Grid 1 Accent 5" w:uiPriority="67"/>
-    <w:lsdException w:name="Medium Grid 2 Accent 5" w:uiPriority="68"/>
-    <w:lsdException w:name="Medium Grid 3 Accent 5" w:uiPriority="69"/>
-    <w:lsdException w:name="Dark List Accent 5" w:uiPriority="70"/>
-    <w:lsdException w:name="Colorful Shading Accent 5" w:uiPriority="71"/>
-    <w:lsdException w:name="Colorful List Accent 5" w:uiPriority="72"/>
-    <w:lsdException w:name="Colorful Grid Accent 5" w:uiPriority="73"/>
-    <w:lsdException w:name="Light Shading Accent 6" w:uiPriority="60"/>
-    <w:lsdException w:name="Light List Accent 6" w:uiPriority="61"/>
-    <w:lsdException w:name="Light Grid Accent 6" w:uiPriority="62"/>
-    <w:lsdException w:name="Medium Shading 1 Accent 6" w:uiPriority="63"/>
-    <w:lsdException w:name="Medium Shading 2 Accent 6" w:uiPriority="64"/>
-    <w:lsdException w:name="Medium List 1 Accent 6" w:uiPriority="65"/>
-    <w:lsdException w:name="Medium List 2 Accent 6" w:uiPriority="66"/>
-    <w:lsdException w:name="Medium Grid 1 Accent 6" w:uiPriority="67"/>
-    <w:lsdException w:name="Medium Grid 2 Accent 6" w:uiPriority="68"/>
-    <w:lsdException w:name="Medium Grid 3 Accent 6" w:uiPriority="69"/>
-    <w:lsdException w:name="Dark List Accent 6" w:uiPriority="70"/>
-    <w:lsdException w:name="Colorful Shading Accent 6" w:uiPriority="71"/>
-    <w:lsdException w:name="Colorful List Accent 6" w:uiPriority="72"/>
-    <w:lsdException w:name="Colorful Grid Accent 6" w:uiPriority="73"/>
-    <w:lsdException w:name="Subtle Emphasis" w:uiPriority="19" w:qFormat="1"/>
-    <w:lsdException w:name="Intense Emphasis" w:uiPriority="21" w:qFormat="1"/>
-    <w:lsdException w:name="Subtle Reference" w:uiPriority="31" w:qFormat="1"/>
-    <w:lsdException w:name="Intense Reference" w:uiPriority="32" w:qFormat="1"/>
-    <w:lsdException w:name="Book Title" w:uiPriority="33" w:qFormat="1"/>
-    <w:lsdException w:name="Bibliography" w:semiHidden="1" w:uiPriority="37" w:unhideWhenUsed="1"/>
-    <w:lsdException w:name="TOC Heading" w:semiHidden="1" w:uiPriority="39" w:unhideWhenUsed="1" w:qFormat="1"/>
-    <w:lsdException w:name="Plain Table 1" w:uiPriority="41"/>
-    <w:lsdException w:name="Plain Table 2" w:uiPriority="42"/>
-    <w:lsdException w:name="Plain Table 3" w:uiPriority="43"/>
-    <w:lsdException w:name="Plain Table 4" w:uiPriority="44"/>
-    <w:lsdException w:name="Plain Table 5" w:uiPriority="45"/>
-    <w:lsdException w:name="Grid Table Light" w:uiPriority="40"/>
-    <w:lsdException w:name="Grid Table 1 Light" w:uiPriority="46"/>
-    <w:lsdException w:name="Grid Table 2" w:uiPriority="47"/>
-    <w:lsdException w:name="Grid Table 3" w:uiPriority="48"/>
-    <w:lsdException w:name="Grid Table 4" w:uiPriority="49"/>
-    <w:lsdException w:name="Grid Table 5 Dark" w:uiPriority="50"/>
-    <w:lsdException w:name="Grid Table 6 Colorful" w:uiPriority="51"/>
-    <w:lsdException w:name="Grid Table 7 Colorful" w:uiPriority="52"/>
-    <w:lsdException w:name="Grid Table 1 Light Accent 1" w:uiPriority="46"/>
-    <w:lsdException w:name="Grid Table 2 Accent 1" w:uiPriority="47"/>
-    <w:lsdException w:name="Grid Table 3 Accent 1" w:uiPriority="48"/>
-    <w:lsdException w:name="Grid Table 4 Accent 1" w:uiPriority="49"/>
-    <w:lsdException w:name="Grid Table 5 Dark Accent 1" w:uiPriority="50"/>
-    <w:lsdException w:name="Grid Table 6 Colorful Accent 1" w:uiPriority="51"/>
-    <w:lsdException w:name="Grid Table 7 Colorful Accent 1" w:uiPriority="52"/>
-    <w:lsdException w:name="Grid Table 1 Light Accent 2" w:uiPriority="46"/>
-    <w:lsdException w:name="Grid Table 2 Accent 2" w:uiPriority="47"/>
-    <w:lsdException w:name="Grid Table 3 Accent 2" w:uiPriority="48"/>
-    <w:lsdException w:name="Grid Table 4 Accent 2" w:uiPriority="49"/>
-    <w:lsdException w:name="Grid Table 5 Dark Accent 2" w:uiPriority="50"/>
-    <w:lsdException w:name="Grid Table 6 Colorful Accent 2" w:uiPriority="51"/>
-    <w:lsdException w:name="Grid Table 7 Colorful Accent 2" w:uiPriority="52"/>
-    <w:lsdException w:name="Grid Table 1 Light Accent 3" w:uiPriority="46"/>
-    <w:lsdException w:name="Grid Table 2 Accent 3" w:uiPriority="47"/>
-    <w:lsdException w:name="Grid Table 3 Accent 3" w:uiPriority="48"/>
-    <w:lsdException w:name="Grid Table 4 Accent 3" w:uiPriority="49"/>
-    <w:lsdException w:name="Grid Table 5 Dark Accent 3" w:uiPriority="50"/>
-    <w:lsdException w:name="Grid Table 6 Colorful Accent 3" w:uiPriority="51"/>
-    <w:lsdException w:name="Grid Table 7 Colorful Accent 3" w:uiPriority="52"/>
-    <w:lsdException w:name="Grid Table 1 Light Accent 4" w:uiPriority="46"/>
-    <w:lsdException w:name="Grid Table 2 Accent 4" w:uiPriority="47"/>
-    <w:lsdException w:name="Grid Table 3 Accent 4" w:uiPriority="48"/>
-    <w:lsdException w:name="Grid Table 4 Accent 4" w:uiPriority="49"/>
-    <w:lsdException w:name="Grid Table 5 Dark Accent 4" w:uiPriority="50"/>
-    <w:lsdException w:name="Grid Table 6 Colorful Accent 4" w:uiPriority="51"/>
-    <w:lsdException w:name="Grid Table 7 Colorful Accent 4" w:uiPriority="52"/>
-    <w:lsdException w:name="Grid Table 1 Light Accent 5" w:uiPriority="46"/>
-    <w:lsdException w:name="Grid Table 2 Accent 5" w:uiPriority="47"/>
-    <w:lsdException w:name="Grid Table 3 Accent 5" w:uiPriority="48"/>
-    <w:lsdException w:name="Grid Table 4 Accent 5" w:uiPriority="49"/>
-    <w:lsdException w:name="Grid Table 5 Dark Accent 5" w:uiPriority="50"/>
-    <w:lsdException w:name="Grid Table 6 Colorful Accent 5" w:uiPriority="51"/>
-    <w:lsdException w:name="Grid Table 7 Colorful Accent 5" w:uiPriority="52"/>
-    <w:lsdException w:name="Grid Table 1 Light Accent 6" w:uiPriority="46"/>
-    <w:lsdException w:name="Grid Table 2 Accent 6" w:uiPriority="47"/>
-    <w:lsdException w:name="Grid Table 3 Accent 6" w:uiPriority="48"/>
-    <w:lsdException w:name="Grid Table 4 Accent 6" w:uiPriority="49"/>
-    <w:lsdException w:name="Grid Table 5 Dark Accent 6" w:uiPriority="50"/>
-    <w:lsdException w:name="Grid Table 6 Colorful Accent 6" w:uiPriority="51"/>
-    <w:lsdException w:name="Grid Table 7 Colorful Accent 6" w:uiPriority="52"/>
-    <w:lsdException w:name="List Table 1 Light" w:uiPriority="46"/>
-    <w:lsdException w:name="List Table 2" w:uiPriority="47"/>
-    <w:lsdException w:name="List Table 3" w:uiPriority="48"/>
-    <w:lsdException w:name="List Table 4" w:uiPriority="49"/>
-    <w:lsdException w:name="List Table 5 Dark" w:uiPriority="50"/>
-    <w:lsdException w:name="List Table 6 Colorful" w:uiPriority="51"/>
-    <w:lsdException w:name="List Table 7 Colorful" w:uiPriority="52"/>
-    <w:lsdException w:name="List Table 1 Light Accent 1" w:uiPriority="46"/>
-    <w:lsdException w:name="List Table 2 Accent 1" w:uiPriority="47"/>
-    <w:lsdException w:name="List Table 3 Accent 1" w:uiPriority="48"/>
-    <w:lsdException w:name="List Table 4 Accent 1" w:uiPriority="49"/>
-    <w:lsdException w:name="List Table 5 Dark Accent 1" w:uiPriority="50"/>
-    <w:lsdException w:name="List Table 6 Colorful Accent 1" w:uiPriority="51"/>
-    <w:lsdException w:name="List Table 7 Colorful Accent 1" w:uiPriority="52"/>
-    <w:lsdException w:name="List Table 1 Light Accent 2" w:uiPriority="46"/>
-    <w:lsdException w:name="List Table 2 Accent 2" w:uiPriority="47"/>
-    <w:lsdException w:name="List Table 3 Accent 2" w:uiPriority="48"/>
-    <w:lsdException w:name="List Table 4 Accent 2" w:uiPriority="49"/>
-    <w:lsdException w:name="List Table 5 Dark Accent 2" w:uiPriority="50"/>
-    <w:lsdException w:name="List Table 6 Colorful Accent 2" w:uiPriority="51"/>
-    <w:lsdException w:name="List Table 7 Colorful Accent 2" w:uiPriority="52"/>
-    <w:lsdException w:name="List Table 1 Light Accent 3" w:uiPriority="46"/>
-    <w:lsdException w:name="List Table 2 Accent 3" w:uiPriority="47"/>
-    <w:lsdException w:name="List Table 3 Accent 3" w:uiPriority="48"/>
-    <w:lsdException w:name="List Table 4 Accent 3" w:uiPriority="49"/>
-    <w:lsdException w:name="List Table 5 Dark Accent 3" w:uiPriority="50"/>
-    <w:lsdException w:name="List Table 6 Colorful Accent 3" w:uiPriority="51"/>
-    <w:lsdException w:name="List Table 7 Colorful Accent 3" w:uiPriority="52"/>
-    <w:lsdException w:name="List Table 1 Light Accent 4" w:uiPriority="46"/>
-    <w:lsdException w:name="List Table 2 Accent 4" w:uiPriority="47"/>
-    <w:lsdException w:name="List Table 3 Accent 4" w:uiPriority="48"/>
-    <w:lsdException w:name="List Table 4 Accent 4" w:uiPriority="49"/>
-    <w:lsdException w:name="List Table 5 Dark Accent 4" w:uiPriority="50"/>
-    <w:lsdException w:name="List Table 6 Colorful Accent 4" w:uiPriority="51"/>
-    <w:lsdException w:name="List Table 7 Colorful Accent 4" w:uiPriority="52"/>
-    <w:lsdException w:name="List Table 1 Light Accent 5" w:uiPriority="46"/>
-    <w:lsdException w:name="List Table 2 Accent 5" w:uiPriority="47"/>
-    <w:lsdException w:name="List Table 3 Accent 5" w:uiPriority="48"/>
-    <w:lsdException w:name="List Table 4 Accent 5" w:uiPriority="49"/>
-    <w:lsdException w:name="List Table 5 Dark Accent 5" w:uiPriority="50"/>
-    <w:lsdException w:name="List Table 6 Colorful Accent 5" w:uiPriority="51"/>
-    <w:lsdException w:name="List Table 7 Colorful Accent 5" w:uiPriority="52"/>
-    <w:lsdException w:name="List Table 1 Light Accent 6" w:uiPriority="46"/>
-    <w:lsdException w:name="List Table 2 Accent 6" w:uiPriority="47"/>
-    <w:lsdException w:name="List Table 3 Accent 6" w:uiPriority="48"/>
-    <w:lsdException w:name="List Table 4 Accent 6" w:uiPriority="49"/>
-    <w:lsdException w:name="List Table 5 Dark Accent 6" w:uiPriority="50"/>
-    <w:lsdException w:name="List Table 6 Colorful Accent 6" w:uiPriority="51"/>
-    <w:lsdException w:name="List Table 7 Colorful Accent 6" w:uiPriority="52"/>
-    <w:lsdException w:name="Mention" w:semiHidden="1" w:unhideWhenUsed="1"/>
-    <w:lsdException w:name="Smart Hyperlink" w:semiHidden="1" w:unhideWhenUsed="1"/>
-    <w:lsdException w:name="Hashtag" w:semiHidden="1" w:unhideWhenUsed="1"/>
-    <w:lsdException w:name="Unresolved Mention" w:semiHidden="1" w:unhideWhenUsed="1"/>
-    <w:lsdException w:name="Smart Link" w:semiHidden="1" w:unhideWhenUsed="1"/>
-  </w:latentStyles>
-  <w:style w:type="paragraph" w:default="1" w:styleId="Normal">
-    <w:name w:val="Normal"/>
-    <w:qFormat/>
-  </w:style>
-  <w:style w:type="character" w:default="1" w:styleId="DefaultParagraphFont">
-    <w:name w:val="Default Paragraph Font"/>
-    <w:uiPriority w:val="1"/>
-    <w:semiHidden/>
-    <w:unhideWhenUsed/>
-  </w:style>
-  <w:style w:type="table" w:default="1" w:styleId="TableNormal">
-    <w:name w:val="Normal Table"/>
-    <w:uiPriority w:val="99"/>
-    <w:semiHidden/>
-    <w:unhideWhenUsed/>
-    <w:tblPr>
-      <w:tblInd w:w="0" w:type="dxa"/>
-      <w:tblCellMar>
-        <w:top w:w="0" w:type="dxa"/>
-        <w:left w:w="108" w:type="dxa"/>
-        <w:bottom w:w="0" w:type="dxa"/>
-        <w:right w:w="108" w:type="dxa"/>
-      </w:tblCellMar>
-    </w:tblPr>
-  </w:style>
-  <w:style w:type="numbering" w:default="1" w:styleId="NoList">
-    <w:name w:val="No List"/>
-    <w:uiPriority w:val="99"/>
-    <w:semiHidden/>
-    <w:unhideWhenUsed/>
-  </w:style>
-  <w:style w:type="character" w:styleId="PlaceholderText">
-    <w:name w:val="Placeholder Text"/>
-    <w:basedOn w:val="DefaultParagraphFont"/>
-    <w:uiPriority w:val="99"/>
-    <w:semiHidden/>
-    <w:rsid w:val="00100362"/>
-    <w:rPr>
-      <w:color w:val="808080"/>
-    </w:rPr>
-  </w:style>
-</w:styles>
-</file>
-
-<file path=word/glossary/webSettings.xml><?xml version="1.0" encoding="utf-8"?>
-<w:webSettings xmlns:mc="http://schemas.openxmlformats.org/markup-compatibility/2006" xmlns:r="http://schemas.openxmlformats.org/officeDocument/2006/relationships" xmlns:w="http://schemas.openxmlformats.org/wordprocessingml/2006/main" xmlns:w14="http://schemas.microsoft.com/office/word/2010/wordml" xmlns:w15="http://schemas.microsoft.com/office/word/2012/wordml" xmlns:w16cex="http://schemas.microsoft.com/office/word/2018/wordml/cex" xmlns:w16cid="http://schemas.microsoft.com/office/word/2016/wordml/cid" xmlns:w16="http://schemas.microsoft.com/office/word/2018/wordml" xmlns:w16du="http://schemas.microsoft.com/office/word/2023/wordml/word16du" xmlns:w16sdtdh="http://schemas.microsoft.com/office/word/2020/wordml/sdtdatahash" xmlns:w16se="http://schemas.microsoft.com/office/word/2015/wordml/symex" mc:Ignorable="w14 w15 w16se w16cid w16 w16cex w16sdtdh w16du">
-  <w:optimizeForBrowser/>
-  <w:allowPNG/>
-</w:webSettings>
-</file>
-
 <file path=word/theme/theme1.xml><?xml version="1.0" encoding="utf-8"?>
 <a:theme xmlns:a="http://schemas.openxmlformats.org/drawingml/2006/main" name="Тема Office">
   <a:themeElements>

--- a/assets/templates_compiled.docx
+++ b/assets/templates_compiled.docx
@@ -166,12 +166,12 @@
     <w:sdt>
       <w:sdtPr>
         <w:rPr>
+          <w:noProof/>
           <w:lang w:val="en-US"/>
         </w:rPr>
         <w:alias w:val="organizationalStructure"/>
         <w:tag w:val="organizationalStructure"/>
         <w:id w:val="-795058616"/>
-        <w:showingPlcHdr/>
         <w:picture/>
       </w:sdtPr>
       <w:sdtContent>
@@ -187,10 +187,10 @@
               <w:lang w:val="en-US"/>
             </w:rPr>
             <w:drawing>
-              <wp:inline distT="0" distB="0" distL="0" distR="0" wp14:anchorId="35E9ED49" wp14:editId="72211E3D">
-                <wp:extent cx="1905000" cy="1905000"/>
+              <wp:inline distT="0" distB="0" distL="0" distR="0" wp14:anchorId="07C505EB" wp14:editId="2C80ADC3">
+                <wp:extent cx="1903095" cy="1903095"/>
                 <wp:effectExtent l="0" t="0" r="0" b="0"/>
-                <wp:docPr id="2" name="Picture 1"/>
+                <wp:docPr id="3" name="Picture 2" descr="A white square with a blue border&#10;&#10;Description automatically generated"/>
                 <wp:cNvGraphicFramePr>
                   <a:graphicFrameLocks xmlns:a="http://schemas.openxmlformats.org/drawingml/2006/main" noChangeAspect="1"/>
                 </wp:cNvGraphicFramePr>
@@ -198,7 +198,7 @@
                   <a:graphicData uri="http://schemas.openxmlformats.org/drawingml/2006/picture">
                     <pic:pic xmlns:pic="http://schemas.openxmlformats.org/drawingml/2006/picture">
                       <pic:nvPicPr>
-                        <pic:cNvPr id="0" name="Picture 2"/>
+                        <pic:cNvPr id="3" name="Picture 2" descr="A white square with a blue border&#10;&#10;Description automatically generated"/>
                         <pic:cNvPicPr>
                           <a:picLocks noChangeAspect="1" noChangeArrowheads="1"/>
                         </pic:cNvPicPr>
@@ -219,7 +219,7 @@
                       <pic:spPr bwMode="auto">
                         <a:xfrm>
                           <a:off x="0" y="0"/>
-                          <a:ext cx="1905000" cy="1905000"/>
+                          <a:ext cx="1903095" cy="1903095"/>
                         </a:xfrm>
                         <a:prstGeom prst="rect">
                           <a:avLst/>
@@ -586,12 +586,12 @@
     <w:sdt>
       <w:sdtPr>
         <w:rPr>
+          <w:noProof/>
           <w:lang w:val="en-US"/>
         </w:rPr>
         <w:alias w:val="functionalInterface"/>
         <w:tag w:val="functionalInterface"/>
         <w:id w:val="529688993"/>
-        <w:showingPlcHdr/>
         <w:picture/>
       </w:sdtPr>
       <w:sdtContent>
@@ -607,10 +607,10 @@
               <w:lang w:val="en-US"/>
             </w:rPr>
             <w:drawing>
-              <wp:inline distT="0" distB="0" distL="0" distR="0" wp14:anchorId="43224A91" wp14:editId="6B72A671">
+              <wp:inline distT="0" distB="0" distL="0" distR="0" wp14:anchorId="22D83D1E" wp14:editId="6041FC4A">
                 <wp:extent cx="1905000" cy="1905000"/>
                 <wp:effectExtent l="0" t="0" r="0" b="0"/>
-                <wp:docPr id="3" name="Picture 2"/>
+                <wp:docPr id="1" name="Picture 1" descr="A white square with a blue border&#10;&#10;Description automatically generated"/>
                 <wp:cNvGraphicFramePr>
                   <a:graphicFrameLocks xmlns:a="http://schemas.openxmlformats.org/drawingml/2006/main" noChangeAspect="1"/>
                 </wp:cNvGraphicFramePr>
@@ -618,7 +618,7 @@
                   <a:graphicData uri="http://schemas.openxmlformats.org/drawingml/2006/picture">
                     <pic:pic xmlns:pic="http://schemas.openxmlformats.org/drawingml/2006/picture">
                       <pic:nvPicPr>
-                        <pic:cNvPr id="0" name="Picture 3"/>
+                        <pic:cNvPr id="1" name="Picture 1" descr="A white square with a blue border&#10;&#10;Description automatically generated"/>
                         <pic:cNvPicPr>
                           <a:picLocks noChangeAspect="1" noChangeArrowheads="1"/>
                         </pic:cNvPicPr>
